--- a/module_two/CS 255 Module Two Assignment Alex Surprenant.docx
+++ b/module_two/CS 255 Module Two Assignment Alex Surprenant.docx
@@ -9,8 +9,12 @@
       <w:r>
         <w:t>CS 255 Module Two Assignment</w:t>
       </w:r>
+    </w:p>
+    <w:p/>
+    <w:p>
       <w:r>
-        <w:t xml:space="preserve"> Template</w:t>
+        <w:tab/>
+        <w:t>For this assignment, I will be analyzing the functionality of the Canvas LMS. My wife is a Post-Grad at the School of Nursing at University of Colorado Anschutz, and she uses Canvas as her online learning platform.</w:t>
       </w:r>
     </w:p>
     <w:p>
@@ -36,7 +40,7 @@
     <w:p/>
     <w:tbl>
       <w:tblPr>
-        <w:tblStyle w:val="a7"/>
+        <w:tblStyle w:val="4"/>
         <w:tblW w:w="9350" w:type="dxa"/>
         <w:tblBorders>
           <w:top w:val="single" w:sz="4" w:space="0" w:color="000000"/>
@@ -176,6 +180,14 @@
                 <w:szCs w:val="22"/>
               </w:rPr>
             </w:pPr>
+            <w:r>
+              <w:rPr>
+                <w:rFonts w:asciiTheme="majorHAnsi" w:hAnsiTheme="majorHAnsi" w:cstheme="majorHAnsi"/>
+                <w:sz w:val="22"/>
+                <w:szCs w:val="22"/>
+              </w:rPr>
+              <w:t>Manage Courses</w:t>
+            </w:r>
           </w:p>
         </w:tc>
         <w:tc>
@@ -190,14 +202,109 @@
           </w:tcPr>
           <w:p>
             <w:pPr>
-              <w:suppressAutoHyphens/>
-              <w:contextualSpacing/>
-              <w:rPr>
-                <w:rFonts w:asciiTheme="majorHAnsi" w:hAnsiTheme="majorHAnsi" w:cstheme="majorHAnsi"/>
-                <w:sz w:val="22"/>
-                <w:szCs w:val="22"/>
-              </w:rPr>
-            </w:pPr>
+              <w:pStyle w:val="ListParagraph"/>
+              <w:numPr>
+                <w:ilvl w:val="0"/>
+                <w:numId w:val="4"/>
+              </w:numPr>
+              <w:suppressAutoHyphens/>
+              <w:rPr>
+                <w:rFonts w:asciiTheme="majorHAnsi" w:hAnsiTheme="majorHAnsi" w:cstheme="majorHAnsi"/>
+                <w:sz w:val="22"/>
+                <w:szCs w:val="22"/>
+              </w:rPr>
+            </w:pPr>
+            <w:r>
+              <w:rPr>
+                <w:rFonts w:asciiTheme="majorHAnsi" w:hAnsiTheme="majorHAnsi" w:cstheme="majorHAnsi"/>
+                <w:sz w:val="22"/>
+                <w:szCs w:val="22"/>
+              </w:rPr>
+              <w:t xml:space="preserve">The System should display </w:t>
+            </w:r>
+            <w:proofErr w:type="gramStart"/>
+            <w:r>
+              <w:rPr>
+                <w:rFonts w:asciiTheme="majorHAnsi" w:hAnsiTheme="majorHAnsi" w:cstheme="majorHAnsi"/>
+                <w:sz w:val="22"/>
+                <w:szCs w:val="22"/>
+              </w:rPr>
+              <w:t>all of</w:t>
+            </w:r>
+            <w:proofErr w:type="gramEnd"/>
+            <w:r>
+              <w:rPr>
+                <w:rFonts w:asciiTheme="majorHAnsi" w:hAnsiTheme="majorHAnsi" w:cstheme="majorHAnsi"/>
+                <w:sz w:val="22"/>
+                <w:szCs w:val="22"/>
+              </w:rPr>
+              <w:t xml:space="preserve"> the student user</w:t>
+            </w:r>
+            <w:r>
+              <w:rPr>
+                <w:rFonts w:asciiTheme="majorHAnsi" w:hAnsiTheme="majorHAnsi" w:cstheme="majorHAnsi"/>
+                <w:sz w:val="22"/>
+                <w:szCs w:val="22"/>
+              </w:rPr>
+              <w:t xml:space="preserve">’s </w:t>
+            </w:r>
+            <w:r>
+              <w:rPr>
+                <w:rFonts w:asciiTheme="majorHAnsi" w:hAnsiTheme="majorHAnsi" w:cstheme="majorHAnsi"/>
+                <w:sz w:val="22"/>
+                <w:szCs w:val="22"/>
+              </w:rPr>
+              <w:t>courses on the main page</w:t>
+            </w:r>
+            <w:r>
+              <w:rPr>
+                <w:rFonts w:asciiTheme="majorHAnsi" w:hAnsiTheme="majorHAnsi" w:cstheme="majorHAnsi"/>
+                <w:sz w:val="22"/>
+                <w:szCs w:val="22"/>
+              </w:rPr>
+              <w:t>.</w:t>
+            </w:r>
+          </w:p>
+          <w:p>
+            <w:pPr>
+              <w:pStyle w:val="ListParagraph"/>
+              <w:numPr>
+                <w:ilvl w:val="0"/>
+                <w:numId w:val="4"/>
+              </w:numPr>
+              <w:suppressAutoHyphens/>
+              <w:rPr>
+                <w:rFonts w:asciiTheme="majorHAnsi" w:hAnsiTheme="majorHAnsi" w:cstheme="majorHAnsi"/>
+                <w:sz w:val="22"/>
+                <w:szCs w:val="22"/>
+              </w:rPr>
+            </w:pPr>
+            <w:r>
+              <w:rPr>
+                <w:rFonts w:asciiTheme="majorHAnsi" w:hAnsiTheme="majorHAnsi" w:cstheme="majorHAnsi"/>
+                <w:sz w:val="22"/>
+                <w:szCs w:val="22"/>
+              </w:rPr>
+              <w:t xml:space="preserve">The system should have functionality for pinning or </w:t>
+            </w:r>
+            <w:proofErr w:type="gramStart"/>
+            <w:r>
+              <w:rPr>
+                <w:rFonts w:asciiTheme="majorHAnsi" w:hAnsiTheme="majorHAnsi" w:cstheme="majorHAnsi"/>
+                <w:sz w:val="22"/>
+                <w:szCs w:val="22"/>
+              </w:rPr>
+              <w:t>favoriting</w:t>
+            </w:r>
+            <w:proofErr w:type="gramEnd"/>
+            <w:r>
+              <w:rPr>
+                <w:rFonts w:asciiTheme="majorHAnsi" w:hAnsiTheme="majorHAnsi" w:cstheme="majorHAnsi"/>
+                <w:sz w:val="22"/>
+                <w:szCs w:val="22"/>
+              </w:rPr>
+              <w:t xml:space="preserve"> courses that the user wants to show on the front page</w:t>
+            </w:r>
           </w:p>
         </w:tc>
         <w:tc>
@@ -244,6 +351,14 @@
                 <w:szCs w:val="22"/>
               </w:rPr>
             </w:pPr>
+            <w:r>
+              <w:rPr>
+                <w:rFonts w:asciiTheme="majorHAnsi" w:hAnsiTheme="majorHAnsi" w:cstheme="majorHAnsi"/>
+                <w:sz w:val="22"/>
+                <w:szCs w:val="22"/>
+              </w:rPr>
+              <w:t>Order Course Materials</w:t>
+            </w:r>
           </w:p>
         </w:tc>
         <w:tc>
@@ -258,14 +373,26 @@
           </w:tcPr>
           <w:p>
             <w:pPr>
-              <w:suppressAutoHyphens/>
-              <w:contextualSpacing/>
-              <w:rPr>
-                <w:rFonts w:asciiTheme="majorHAnsi" w:hAnsiTheme="majorHAnsi" w:cstheme="majorHAnsi"/>
-                <w:sz w:val="22"/>
-                <w:szCs w:val="22"/>
-              </w:rPr>
-            </w:pPr>
+              <w:pStyle w:val="ListParagraph"/>
+              <w:numPr>
+                <w:ilvl w:val="0"/>
+                <w:numId w:val="4"/>
+              </w:numPr>
+              <w:suppressAutoHyphens/>
+              <w:rPr>
+                <w:rFonts w:asciiTheme="majorHAnsi" w:hAnsiTheme="majorHAnsi" w:cstheme="majorHAnsi"/>
+                <w:sz w:val="22"/>
+                <w:szCs w:val="22"/>
+              </w:rPr>
+            </w:pPr>
+            <w:r>
+              <w:rPr>
+                <w:rFonts w:asciiTheme="majorHAnsi" w:hAnsiTheme="majorHAnsi" w:cstheme="majorHAnsi"/>
+                <w:sz w:val="22"/>
+                <w:szCs w:val="22"/>
+              </w:rPr>
+              <w:t>System should provide access to the online bookstore where students can order their course materials</w:t>
+            </w:r>
           </w:p>
         </w:tc>
         <w:tc>
@@ -590,7 +717,7 @@
     <w:p/>
     <w:tbl>
       <w:tblPr>
-        <w:tblStyle w:val="a8"/>
+        <w:tblStyle w:val="3"/>
         <w:tblW w:w="9350" w:type="dxa"/>
         <w:tblBorders>
           <w:top w:val="single" w:sz="4" w:space="0" w:color="000000"/>
@@ -739,6 +866,22 @@
                 <w:szCs w:val="22"/>
               </w:rPr>
             </w:pPr>
+            <w:r>
+              <w:rPr>
+                <w:rFonts w:asciiTheme="majorHAnsi" w:hAnsiTheme="majorHAnsi" w:cstheme="majorHAnsi"/>
+                <w:sz w:val="22"/>
+                <w:szCs w:val="22"/>
+              </w:rPr>
+              <w:t>Scalability</w:t>
+            </w:r>
+            <w:r>
+              <w:rPr>
+                <w:rFonts w:asciiTheme="majorHAnsi" w:hAnsiTheme="majorHAnsi" w:cstheme="majorHAnsi"/>
+                <w:sz w:val="22"/>
+                <w:szCs w:val="22"/>
+              </w:rPr>
+              <w:t xml:space="preserve">. The System must scale for new users. </w:t>
+            </w:r>
           </w:p>
         </w:tc>
         <w:tc>
@@ -807,6 +950,40 @@
                 <w:szCs w:val="22"/>
               </w:rPr>
             </w:pPr>
+            <w:r>
+              <w:rPr>
+                <w:rFonts w:asciiTheme="majorHAnsi" w:hAnsiTheme="majorHAnsi" w:cstheme="majorHAnsi"/>
+                <w:sz w:val="22"/>
+                <w:szCs w:val="22"/>
+              </w:rPr>
+              <w:t>Security</w:t>
+            </w:r>
+            <w:r>
+              <w:rPr>
+                <w:rFonts w:asciiTheme="majorHAnsi" w:hAnsiTheme="majorHAnsi" w:cstheme="majorHAnsi"/>
+                <w:sz w:val="22"/>
+                <w:szCs w:val="22"/>
+              </w:rPr>
+              <w:t xml:space="preserve">. </w:t>
+            </w:r>
+            <w:proofErr w:type="spellStart"/>
+            <w:r>
+              <w:rPr>
+                <w:rFonts w:asciiTheme="majorHAnsi" w:hAnsiTheme="majorHAnsi" w:cstheme="majorHAnsi"/>
+                <w:sz w:val="22"/>
+                <w:szCs w:val="22"/>
+              </w:rPr>
+              <w:t>Sso</w:t>
+            </w:r>
+            <w:proofErr w:type="spellEnd"/>
+            <w:r>
+              <w:rPr>
+                <w:rFonts w:asciiTheme="majorHAnsi" w:hAnsiTheme="majorHAnsi" w:cstheme="majorHAnsi"/>
+                <w:sz w:val="22"/>
+                <w:szCs w:val="22"/>
+              </w:rPr>
+              <w:t xml:space="preserve"> and https</w:t>
+            </w:r>
           </w:p>
         </w:tc>
         <w:tc>
@@ -821,14 +998,26 @@
           </w:tcPr>
           <w:p>
             <w:pPr>
-              <w:suppressAutoHyphens/>
-              <w:contextualSpacing/>
-              <w:rPr>
-                <w:rFonts w:asciiTheme="majorHAnsi" w:hAnsiTheme="majorHAnsi" w:cstheme="majorHAnsi"/>
-                <w:sz w:val="22"/>
-                <w:szCs w:val="22"/>
-              </w:rPr>
-            </w:pPr>
+              <w:pStyle w:val="ListParagraph"/>
+              <w:numPr>
+                <w:ilvl w:val="0"/>
+                <w:numId w:val="3"/>
+              </w:numPr>
+              <w:suppressAutoHyphens/>
+              <w:rPr>
+                <w:rFonts w:asciiTheme="majorHAnsi" w:hAnsiTheme="majorHAnsi" w:cstheme="majorHAnsi"/>
+                <w:sz w:val="22"/>
+                <w:szCs w:val="22"/>
+              </w:rPr>
+            </w:pPr>
+            <w:r>
+              <w:rPr>
+                <w:rFonts w:asciiTheme="majorHAnsi" w:hAnsiTheme="majorHAnsi" w:cstheme="majorHAnsi"/>
+                <w:sz w:val="22"/>
+                <w:szCs w:val="22"/>
+              </w:rPr>
+              <w:t>The system should have different levels of secure access, and should include the following user types: Student, Teacher, Administrator and Technical Support</w:t>
+            </w:r>
           </w:p>
         </w:tc>
         <w:tc>
@@ -875,6 +1064,22 @@
                 <w:szCs w:val="22"/>
               </w:rPr>
             </w:pPr>
+            <w:r>
+              <w:rPr>
+                <w:rFonts w:asciiTheme="majorHAnsi" w:hAnsiTheme="majorHAnsi" w:cstheme="majorHAnsi"/>
+                <w:sz w:val="22"/>
+                <w:szCs w:val="22"/>
+              </w:rPr>
+              <w:t>Performance</w:t>
+            </w:r>
+            <w:r>
+              <w:rPr>
+                <w:rFonts w:asciiTheme="majorHAnsi" w:hAnsiTheme="majorHAnsi" w:cstheme="majorHAnsi"/>
+                <w:sz w:val="22"/>
+                <w:szCs w:val="22"/>
+              </w:rPr>
+              <w:t>.</w:t>
+            </w:r>
           </w:p>
         </w:tc>
         <w:tc>
@@ -889,14 +1094,68 @@
           </w:tcPr>
           <w:p>
             <w:pPr>
-              <w:suppressAutoHyphens/>
-              <w:contextualSpacing/>
-              <w:rPr>
-                <w:rFonts w:asciiTheme="majorHAnsi" w:hAnsiTheme="majorHAnsi" w:cstheme="majorHAnsi"/>
-                <w:sz w:val="22"/>
-                <w:szCs w:val="22"/>
-              </w:rPr>
-            </w:pPr>
+              <w:pStyle w:val="ListParagraph"/>
+              <w:numPr>
+                <w:ilvl w:val="0"/>
+                <w:numId w:val="2"/>
+              </w:numPr>
+              <w:suppressAutoHyphens/>
+              <w:rPr>
+                <w:rFonts w:asciiTheme="majorHAnsi" w:hAnsiTheme="majorHAnsi" w:cstheme="majorHAnsi"/>
+                <w:sz w:val="22"/>
+                <w:szCs w:val="22"/>
+              </w:rPr>
+            </w:pPr>
+            <w:r>
+              <w:rPr>
+                <w:rFonts w:asciiTheme="majorHAnsi" w:hAnsiTheme="majorHAnsi" w:cstheme="majorHAnsi"/>
+                <w:sz w:val="22"/>
+                <w:szCs w:val="22"/>
+              </w:rPr>
+              <w:t xml:space="preserve">The LMS should be capable of loading course data in 3000 </w:t>
+            </w:r>
+            <w:proofErr w:type="spellStart"/>
+            <w:r>
+              <w:rPr>
+                <w:rFonts w:asciiTheme="majorHAnsi" w:hAnsiTheme="majorHAnsi" w:cstheme="majorHAnsi"/>
+                <w:sz w:val="22"/>
+                <w:szCs w:val="22"/>
+              </w:rPr>
+              <w:t>ms</w:t>
+            </w:r>
+            <w:proofErr w:type="spellEnd"/>
+            <w:r>
+              <w:rPr>
+                <w:rFonts w:asciiTheme="majorHAnsi" w:hAnsiTheme="majorHAnsi" w:cstheme="majorHAnsi"/>
+                <w:sz w:val="22"/>
+                <w:szCs w:val="22"/>
+              </w:rPr>
+              <w:t xml:space="preserve"> or less.</w:t>
+            </w:r>
+          </w:p>
+          <w:p>
+            <w:pPr>
+              <w:pStyle w:val="ListParagraph"/>
+              <w:numPr>
+                <w:ilvl w:val="0"/>
+                <w:numId w:val="2"/>
+              </w:numPr>
+              <w:suppressAutoHyphens/>
+              <w:rPr>
+                <w:rFonts w:asciiTheme="majorHAnsi" w:hAnsiTheme="majorHAnsi" w:cstheme="majorHAnsi"/>
+                <w:sz w:val="22"/>
+                <w:szCs w:val="22"/>
+              </w:rPr>
+            </w:pPr>
+            <w:r>
+              <w:rPr>
+                <w:rFonts w:asciiTheme="majorHAnsi" w:hAnsiTheme="majorHAnsi" w:cstheme="majorHAnsi"/>
+                <w:sz w:val="22"/>
+                <w:szCs w:val="22"/>
+              </w:rPr>
+              <w:lastRenderedPageBreak/>
+              <w:t>Scheduled updates should occur in a method in which the system is available to users 24/7/365.</w:t>
+            </w:r>
           </w:p>
         </w:tc>
         <w:tc>
@@ -943,6 +1202,14 @@
                 <w:szCs w:val="22"/>
               </w:rPr>
             </w:pPr>
+            <w:r>
+              <w:rPr>
+                <w:rFonts w:asciiTheme="majorHAnsi" w:hAnsiTheme="majorHAnsi" w:cstheme="majorHAnsi"/>
+                <w:sz w:val="22"/>
+                <w:szCs w:val="22"/>
+              </w:rPr>
+              <w:t>Usability in a web browser or a mobile application.</w:t>
+            </w:r>
           </w:p>
         </w:tc>
         <w:tc>
@@ -1011,6 +1278,14 @@
                 <w:szCs w:val="22"/>
               </w:rPr>
             </w:pPr>
+            <w:r>
+              <w:rPr>
+                <w:rFonts w:asciiTheme="majorHAnsi" w:hAnsiTheme="majorHAnsi" w:cstheme="majorHAnsi"/>
+                <w:sz w:val="22"/>
+                <w:szCs w:val="22"/>
+              </w:rPr>
+              <w:t>Functionality</w:t>
+            </w:r>
           </w:p>
         </w:tc>
         <w:tc>
@@ -1025,14 +1300,57 @@
           </w:tcPr>
           <w:p>
             <w:pPr>
-              <w:suppressAutoHyphens/>
-              <w:contextualSpacing/>
-              <w:rPr>
-                <w:rFonts w:asciiTheme="majorHAnsi" w:hAnsiTheme="majorHAnsi" w:cstheme="majorHAnsi"/>
-                <w:sz w:val="22"/>
-                <w:szCs w:val="22"/>
-              </w:rPr>
-            </w:pPr>
+              <w:pStyle w:val="ListParagraph"/>
+              <w:numPr>
+                <w:ilvl w:val="0"/>
+                <w:numId w:val="1"/>
+              </w:numPr>
+              <w:suppressAutoHyphens/>
+              <w:rPr>
+                <w:rFonts w:asciiTheme="majorHAnsi" w:hAnsiTheme="majorHAnsi" w:cstheme="majorHAnsi"/>
+                <w:sz w:val="22"/>
+                <w:szCs w:val="22"/>
+              </w:rPr>
+            </w:pPr>
+            <w:r>
+              <w:rPr>
+                <w:rFonts w:asciiTheme="majorHAnsi" w:hAnsiTheme="majorHAnsi" w:cstheme="majorHAnsi"/>
+                <w:sz w:val="22"/>
+                <w:szCs w:val="22"/>
+              </w:rPr>
+              <w:t>The system should back up data after every user session</w:t>
+            </w:r>
+            <w:r>
+              <w:rPr>
+                <w:rFonts w:asciiTheme="majorHAnsi" w:hAnsiTheme="majorHAnsi" w:cstheme="majorHAnsi"/>
+                <w:sz w:val="22"/>
+                <w:szCs w:val="22"/>
+              </w:rPr>
+              <w:t>.</w:t>
+            </w:r>
+          </w:p>
+          <w:p>
+            <w:pPr>
+              <w:pStyle w:val="ListParagraph"/>
+              <w:numPr>
+                <w:ilvl w:val="0"/>
+                <w:numId w:val="1"/>
+              </w:numPr>
+              <w:suppressAutoHyphens/>
+              <w:rPr>
+                <w:rFonts w:asciiTheme="majorHAnsi" w:hAnsiTheme="majorHAnsi" w:cstheme="majorHAnsi"/>
+                <w:sz w:val="22"/>
+                <w:szCs w:val="22"/>
+              </w:rPr>
+            </w:pPr>
+            <w:r>
+              <w:rPr>
+                <w:rFonts w:asciiTheme="majorHAnsi" w:hAnsiTheme="majorHAnsi" w:cstheme="majorHAnsi"/>
+                <w:sz w:val="22"/>
+                <w:szCs w:val="22"/>
+              </w:rPr>
+              <w:t>The system should function on all Operating systems, including Windows, MacOS and Linux.</w:t>
+            </w:r>
           </w:p>
         </w:tc>
         <w:tc>
@@ -1150,7 +1468,7 @@
     <w:p/>
     <w:tbl>
       <w:tblPr>
-        <w:tblStyle w:val="a9"/>
+        <w:tblStyle w:val="2"/>
         <w:tblW w:w="9350" w:type="dxa"/>
         <w:tblBorders>
           <w:top w:val="single" w:sz="4" w:space="0" w:color="000000"/>
@@ -1427,7 +1745,7 @@
     <w:p/>
     <w:tbl>
       <w:tblPr>
-        <w:tblStyle w:val="aa"/>
+        <w:tblStyle w:val="1"/>
         <w:tblW w:w="9350" w:type="dxa"/>
         <w:tblBorders>
           <w:top w:val="single" w:sz="4" w:space="0" w:color="000000"/>
@@ -1705,8 +2023,8 @@
       </w:pPr>
     </w:p>
     <w:sectPr>
-      <w:headerReference w:type="default" r:id="rId7"/>
-      <w:footerReference w:type="default" r:id="rId8"/>
+      <w:headerReference w:type="default" r:id="rId8"/>
+      <w:footerReference w:type="default" r:id="rId9"/>
       <w:pgSz w:w="12240" w:h="15840"/>
       <w:pgMar w:top="1440" w:right="1440" w:bottom="1440" w:left="1440" w:header="720" w:footer="720" w:gutter="0"/>
       <w:pgNumType w:start="1"/>
@@ -1890,6 +2208,475 @@
     </w:r>
   </w:p>
 </w:hdr>
+</file>
+
+<file path=word/numbering.xml><?xml version="1.0" encoding="utf-8"?>
+<w:numbering xmlns:wpc="http://schemas.microsoft.com/office/word/2010/wordprocessingCanvas" xmlns:cx="http://schemas.microsoft.com/office/drawing/2014/chartex" xmlns:cx1="http://schemas.microsoft.com/office/drawing/2015/9/8/chartex" xmlns:cx2="http://schemas.microsoft.com/office/drawing/2015/10/21/chartex" xmlns:cx3="http://schemas.microsoft.com/office/drawing/2016/5/9/chartex" xmlns:cx4="http://schemas.microsoft.com/office/drawing/2016/5/10/chartex" xmlns:cx5="http://schemas.microsoft.com/office/drawing/2016/5/11/chartex" xmlns:cx6="http://schemas.microsoft.com/office/drawing/2016/5/12/chartex" xmlns:cx7="http://schemas.microsoft.com/office/drawing/2016/5/13/chartex" xmlns:cx8="http://schemas.microsoft.com/office/drawing/2016/5/14/chartex" xmlns:mc="http://schemas.openxmlformats.org/markup-compatibility/2006" xmlns:aink="http://schemas.microsoft.com/office/drawing/2016/ink" xmlns:am3d="http://schemas.microsoft.com/office/drawing/2017/model3d" xmlns:o="urn:schemas-microsoft-com:office:office" xmlns:oel="http://schemas.microsoft.com/office/2019/extlst" xmlns:r="http://schemas.openxmlformats.org/officeDocument/2006/relationships" xmlns:m="http://schemas.openxmlformats.org/officeDocument/2006/math" xmlns:v="urn:schemas-microsoft-com:vml" xmlns:wp14="http://schemas.microsoft.com/office/word/2010/wordprocessingDrawing" xmlns:wp="http://schemas.openxmlformats.org/drawingml/2006/wordprocessingDrawing" xmlns:w10="urn:schemas-microsoft-com:office:word" xmlns:w="http://schemas.openxmlformats.org/wordprocessingml/2006/main" xmlns:w14="http://schemas.microsoft.com/office/word/2010/wordml" xmlns:w15="http://schemas.microsoft.com/office/word/2012/wordml" xmlns:w16cex="http://schemas.microsoft.com/office/word/2018/wordml/cex" xmlns:w16cid="http://schemas.microsoft.com/office/word/2016/wordml/cid" xmlns:w16="http://schemas.microsoft.com/office/word/2018/wordml" xmlns:w16du="http://schemas.microsoft.com/office/word/2023/wordml/word16du" xmlns:w16sdtdh="http://schemas.microsoft.com/office/word/2020/wordml/sdtdatahash" xmlns:w16se="http://schemas.microsoft.com/office/word/2015/wordml/symex" xmlns:wpg="http://schemas.microsoft.com/office/word/2010/wordprocessingGroup" xmlns:wpi="http://schemas.microsoft.com/office/word/2010/wordprocessingInk" xmlns:wne="http://schemas.microsoft.com/office/word/2006/wordml" xmlns:wps="http://schemas.microsoft.com/office/word/2010/wordprocessingShape" mc:Ignorable="w14 w15 w16se w16cid w16 w16cex w16sdtdh w16du wp14">
+  <w:abstractNum w:abstractNumId="0" w15:restartNumberingAfterBreak="0">
+    <w:nsid w:val="123A70F2"/>
+    <w:multiLevelType w:val="hybridMultilevel"/>
+    <w:tmpl w:val="7F58C14A"/>
+    <w:lvl w:ilvl="0" w:tplc="04090001">
+      <w:start w:val="1"/>
+      <w:numFmt w:val="bullet"/>
+      <w:lvlText w:val=""/>
+      <w:lvlJc w:val="left"/>
+      <w:pPr>
+        <w:ind w:left="720" w:hanging="360"/>
+      </w:pPr>
+      <w:rPr>
+        <w:rFonts w:ascii="Symbol" w:hAnsi="Symbol" w:hint="default"/>
+      </w:rPr>
+    </w:lvl>
+    <w:lvl w:ilvl="1" w:tplc="04090003" w:tentative="1">
+      <w:start w:val="1"/>
+      <w:numFmt w:val="bullet"/>
+      <w:lvlText w:val="o"/>
+      <w:lvlJc w:val="left"/>
+      <w:pPr>
+        <w:ind w:left="1440" w:hanging="360"/>
+      </w:pPr>
+      <w:rPr>
+        <w:rFonts w:ascii="Courier New" w:hAnsi="Courier New" w:cs="Courier New" w:hint="default"/>
+      </w:rPr>
+    </w:lvl>
+    <w:lvl w:ilvl="2" w:tplc="04090005" w:tentative="1">
+      <w:start w:val="1"/>
+      <w:numFmt w:val="bullet"/>
+      <w:lvlText w:val=""/>
+      <w:lvlJc w:val="left"/>
+      <w:pPr>
+        <w:ind w:left="2160" w:hanging="360"/>
+      </w:pPr>
+      <w:rPr>
+        <w:rFonts w:ascii="Wingdings" w:hAnsi="Wingdings" w:hint="default"/>
+      </w:rPr>
+    </w:lvl>
+    <w:lvl w:ilvl="3" w:tplc="04090001" w:tentative="1">
+      <w:start w:val="1"/>
+      <w:numFmt w:val="bullet"/>
+      <w:lvlText w:val=""/>
+      <w:lvlJc w:val="left"/>
+      <w:pPr>
+        <w:ind w:left="2880" w:hanging="360"/>
+      </w:pPr>
+      <w:rPr>
+        <w:rFonts w:ascii="Symbol" w:hAnsi="Symbol" w:hint="default"/>
+      </w:rPr>
+    </w:lvl>
+    <w:lvl w:ilvl="4" w:tplc="04090003" w:tentative="1">
+      <w:start w:val="1"/>
+      <w:numFmt w:val="bullet"/>
+      <w:lvlText w:val="o"/>
+      <w:lvlJc w:val="left"/>
+      <w:pPr>
+        <w:ind w:left="3600" w:hanging="360"/>
+      </w:pPr>
+      <w:rPr>
+        <w:rFonts w:ascii="Courier New" w:hAnsi="Courier New" w:cs="Courier New" w:hint="default"/>
+      </w:rPr>
+    </w:lvl>
+    <w:lvl w:ilvl="5" w:tplc="04090005" w:tentative="1">
+      <w:start w:val="1"/>
+      <w:numFmt w:val="bullet"/>
+      <w:lvlText w:val=""/>
+      <w:lvlJc w:val="left"/>
+      <w:pPr>
+        <w:ind w:left="4320" w:hanging="360"/>
+      </w:pPr>
+      <w:rPr>
+        <w:rFonts w:ascii="Wingdings" w:hAnsi="Wingdings" w:hint="default"/>
+      </w:rPr>
+    </w:lvl>
+    <w:lvl w:ilvl="6" w:tplc="04090001" w:tentative="1">
+      <w:start w:val="1"/>
+      <w:numFmt w:val="bullet"/>
+      <w:lvlText w:val=""/>
+      <w:lvlJc w:val="left"/>
+      <w:pPr>
+        <w:ind w:left="5040" w:hanging="360"/>
+      </w:pPr>
+      <w:rPr>
+        <w:rFonts w:ascii="Symbol" w:hAnsi="Symbol" w:hint="default"/>
+      </w:rPr>
+    </w:lvl>
+    <w:lvl w:ilvl="7" w:tplc="04090003" w:tentative="1">
+      <w:start w:val="1"/>
+      <w:numFmt w:val="bullet"/>
+      <w:lvlText w:val="o"/>
+      <w:lvlJc w:val="left"/>
+      <w:pPr>
+        <w:ind w:left="5760" w:hanging="360"/>
+      </w:pPr>
+      <w:rPr>
+        <w:rFonts w:ascii="Courier New" w:hAnsi="Courier New" w:cs="Courier New" w:hint="default"/>
+      </w:rPr>
+    </w:lvl>
+    <w:lvl w:ilvl="8" w:tplc="04090005" w:tentative="1">
+      <w:start w:val="1"/>
+      <w:numFmt w:val="bullet"/>
+      <w:lvlText w:val=""/>
+      <w:lvlJc w:val="left"/>
+      <w:pPr>
+        <w:ind w:left="6480" w:hanging="360"/>
+      </w:pPr>
+      <w:rPr>
+        <w:rFonts w:ascii="Wingdings" w:hAnsi="Wingdings" w:hint="default"/>
+      </w:rPr>
+    </w:lvl>
+  </w:abstractNum>
+  <w:abstractNum w:abstractNumId="1" w15:restartNumberingAfterBreak="0">
+    <w:nsid w:val="192E3D64"/>
+    <w:multiLevelType w:val="hybridMultilevel"/>
+    <w:tmpl w:val="EE305FDE"/>
+    <w:lvl w:ilvl="0" w:tplc="04090001">
+      <w:start w:val="1"/>
+      <w:numFmt w:val="bullet"/>
+      <w:lvlText w:val=""/>
+      <w:lvlJc w:val="left"/>
+      <w:pPr>
+        <w:ind w:left="720" w:hanging="360"/>
+      </w:pPr>
+      <w:rPr>
+        <w:rFonts w:ascii="Symbol" w:hAnsi="Symbol" w:hint="default"/>
+      </w:rPr>
+    </w:lvl>
+    <w:lvl w:ilvl="1" w:tplc="04090003" w:tentative="1">
+      <w:start w:val="1"/>
+      <w:numFmt w:val="bullet"/>
+      <w:lvlText w:val="o"/>
+      <w:lvlJc w:val="left"/>
+      <w:pPr>
+        <w:ind w:left="1440" w:hanging="360"/>
+      </w:pPr>
+      <w:rPr>
+        <w:rFonts w:ascii="Courier New" w:hAnsi="Courier New" w:cs="Courier New" w:hint="default"/>
+      </w:rPr>
+    </w:lvl>
+    <w:lvl w:ilvl="2" w:tplc="04090005" w:tentative="1">
+      <w:start w:val="1"/>
+      <w:numFmt w:val="bullet"/>
+      <w:lvlText w:val=""/>
+      <w:lvlJc w:val="left"/>
+      <w:pPr>
+        <w:ind w:left="2160" w:hanging="360"/>
+      </w:pPr>
+      <w:rPr>
+        <w:rFonts w:ascii="Wingdings" w:hAnsi="Wingdings" w:hint="default"/>
+      </w:rPr>
+    </w:lvl>
+    <w:lvl w:ilvl="3" w:tplc="04090001" w:tentative="1">
+      <w:start w:val="1"/>
+      <w:numFmt w:val="bullet"/>
+      <w:lvlText w:val=""/>
+      <w:lvlJc w:val="left"/>
+      <w:pPr>
+        <w:ind w:left="2880" w:hanging="360"/>
+      </w:pPr>
+      <w:rPr>
+        <w:rFonts w:ascii="Symbol" w:hAnsi="Symbol" w:hint="default"/>
+      </w:rPr>
+    </w:lvl>
+    <w:lvl w:ilvl="4" w:tplc="04090003" w:tentative="1">
+      <w:start w:val="1"/>
+      <w:numFmt w:val="bullet"/>
+      <w:lvlText w:val="o"/>
+      <w:lvlJc w:val="left"/>
+      <w:pPr>
+        <w:ind w:left="3600" w:hanging="360"/>
+      </w:pPr>
+      <w:rPr>
+        <w:rFonts w:ascii="Courier New" w:hAnsi="Courier New" w:cs="Courier New" w:hint="default"/>
+      </w:rPr>
+    </w:lvl>
+    <w:lvl w:ilvl="5" w:tplc="04090005" w:tentative="1">
+      <w:start w:val="1"/>
+      <w:numFmt w:val="bullet"/>
+      <w:lvlText w:val=""/>
+      <w:lvlJc w:val="left"/>
+      <w:pPr>
+        <w:ind w:left="4320" w:hanging="360"/>
+      </w:pPr>
+      <w:rPr>
+        <w:rFonts w:ascii="Wingdings" w:hAnsi="Wingdings" w:hint="default"/>
+      </w:rPr>
+    </w:lvl>
+    <w:lvl w:ilvl="6" w:tplc="04090001" w:tentative="1">
+      <w:start w:val="1"/>
+      <w:numFmt w:val="bullet"/>
+      <w:lvlText w:val=""/>
+      <w:lvlJc w:val="left"/>
+      <w:pPr>
+        <w:ind w:left="5040" w:hanging="360"/>
+      </w:pPr>
+      <w:rPr>
+        <w:rFonts w:ascii="Symbol" w:hAnsi="Symbol" w:hint="default"/>
+      </w:rPr>
+    </w:lvl>
+    <w:lvl w:ilvl="7" w:tplc="04090003" w:tentative="1">
+      <w:start w:val="1"/>
+      <w:numFmt w:val="bullet"/>
+      <w:lvlText w:val="o"/>
+      <w:lvlJc w:val="left"/>
+      <w:pPr>
+        <w:ind w:left="5760" w:hanging="360"/>
+      </w:pPr>
+      <w:rPr>
+        <w:rFonts w:ascii="Courier New" w:hAnsi="Courier New" w:cs="Courier New" w:hint="default"/>
+      </w:rPr>
+    </w:lvl>
+    <w:lvl w:ilvl="8" w:tplc="04090005" w:tentative="1">
+      <w:start w:val="1"/>
+      <w:numFmt w:val="bullet"/>
+      <w:lvlText w:val=""/>
+      <w:lvlJc w:val="left"/>
+      <w:pPr>
+        <w:ind w:left="6480" w:hanging="360"/>
+      </w:pPr>
+      <w:rPr>
+        <w:rFonts w:ascii="Wingdings" w:hAnsi="Wingdings" w:hint="default"/>
+      </w:rPr>
+    </w:lvl>
+  </w:abstractNum>
+  <w:abstractNum w:abstractNumId="2" w15:restartNumberingAfterBreak="0">
+    <w:nsid w:val="32D73078"/>
+    <w:multiLevelType w:val="hybridMultilevel"/>
+    <w:tmpl w:val="7128A6A6"/>
+    <w:lvl w:ilvl="0" w:tplc="04090001">
+      <w:start w:val="1"/>
+      <w:numFmt w:val="bullet"/>
+      <w:lvlText w:val=""/>
+      <w:lvlJc w:val="left"/>
+      <w:pPr>
+        <w:ind w:left="720" w:hanging="360"/>
+      </w:pPr>
+      <w:rPr>
+        <w:rFonts w:ascii="Symbol" w:hAnsi="Symbol" w:hint="default"/>
+      </w:rPr>
+    </w:lvl>
+    <w:lvl w:ilvl="1" w:tplc="04090003" w:tentative="1">
+      <w:start w:val="1"/>
+      <w:numFmt w:val="bullet"/>
+      <w:lvlText w:val="o"/>
+      <w:lvlJc w:val="left"/>
+      <w:pPr>
+        <w:ind w:left="1440" w:hanging="360"/>
+      </w:pPr>
+      <w:rPr>
+        <w:rFonts w:ascii="Courier New" w:hAnsi="Courier New" w:cs="Courier New" w:hint="default"/>
+      </w:rPr>
+    </w:lvl>
+    <w:lvl w:ilvl="2" w:tplc="04090005" w:tentative="1">
+      <w:start w:val="1"/>
+      <w:numFmt w:val="bullet"/>
+      <w:lvlText w:val=""/>
+      <w:lvlJc w:val="left"/>
+      <w:pPr>
+        <w:ind w:left="2160" w:hanging="360"/>
+      </w:pPr>
+      <w:rPr>
+        <w:rFonts w:ascii="Wingdings" w:hAnsi="Wingdings" w:hint="default"/>
+      </w:rPr>
+    </w:lvl>
+    <w:lvl w:ilvl="3" w:tplc="04090001" w:tentative="1">
+      <w:start w:val="1"/>
+      <w:numFmt w:val="bullet"/>
+      <w:lvlText w:val=""/>
+      <w:lvlJc w:val="left"/>
+      <w:pPr>
+        <w:ind w:left="2880" w:hanging="360"/>
+      </w:pPr>
+      <w:rPr>
+        <w:rFonts w:ascii="Symbol" w:hAnsi="Symbol" w:hint="default"/>
+      </w:rPr>
+    </w:lvl>
+    <w:lvl w:ilvl="4" w:tplc="04090003" w:tentative="1">
+      <w:start w:val="1"/>
+      <w:numFmt w:val="bullet"/>
+      <w:lvlText w:val="o"/>
+      <w:lvlJc w:val="left"/>
+      <w:pPr>
+        <w:ind w:left="3600" w:hanging="360"/>
+      </w:pPr>
+      <w:rPr>
+        <w:rFonts w:ascii="Courier New" w:hAnsi="Courier New" w:cs="Courier New" w:hint="default"/>
+      </w:rPr>
+    </w:lvl>
+    <w:lvl w:ilvl="5" w:tplc="04090005" w:tentative="1">
+      <w:start w:val="1"/>
+      <w:numFmt w:val="bullet"/>
+      <w:lvlText w:val=""/>
+      <w:lvlJc w:val="left"/>
+      <w:pPr>
+        <w:ind w:left="4320" w:hanging="360"/>
+      </w:pPr>
+      <w:rPr>
+        <w:rFonts w:ascii="Wingdings" w:hAnsi="Wingdings" w:hint="default"/>
+      </w:rPr>
+    </w:lvl>
+    <w:lvl w:ilvl="6" w:tplc="04090001" w:tentative="1">
+      <w:start w:val="1"/>
+      <w:numFmt w:val="bullet"/>
+      <w:lvlText w:val=""/>
+      <w:lvlJc w:val="left"/>
+      <w:pPr>
+        <w:ind w:left="5040" w:hanging="360"/>
+      </w:pPr>
+      <w:rPr>
+        <w:rFonts w:ascii="Symbol" w:hAnsi="Symbol" w:hint="default"/>
+      </w:rPr>
+    </w:lvl>
+    <w:lvl w:ilvl="7" w:tplc="04090003" w:tentative="1">
+      <w:start w:val="1"/>
+      <w:numFmt w:val="bullet"/>
+      <w:lvlText w:val="o"/>
+      <w:lvlJc w:val="left"/>
+      <w:pPr>
+        <w:ind w:left="5760" w:hanging="360"/>
+      </w:pPr>
+      <w:rPr>
+        <w:rFonts w:ascii="Courier New" w:hAnsi="Courier New" w:cs="Courier New" w:hint="default"/>
+      </w:rPr>
+    </w:lvl>
+    <w:lvl w:ilvl="8" w:tplc="04090005" w:tentative="1">
+      <w:start w:val="1"/>
+      <w:numFmt w:val="bullet"/>
+      <w:lvlText w:val=""/>
+      <w:lvlJc w:val="left"/>
+      <w:pPr>
+        <w:ind w:left="6480" w:hanging="360"/>
+      </w:pPr>
+      <w:rPr>
+        <w:rFonts w:ascii="Wingdings" w:hAnsi="Wingdings" w:hint="default"/>
+      </w:rPr>
+    </w:lvl>
+  </w:abstractNum>
+  <w:abstractNum w:abstractNumId="3" w15:restartNumberingAfterBreak="0">
+    <w:nsid w:val="481331A5"/>
+    <w:multiLevelType w:val="hybridMultilevel"/>
+    <w:tmpl w:val="89587F7E"/>
+    <w:lvl w:ilvl="0" w:tplc="04090001">
+      <w:start w:val="1"/>
+      <w:numFmt w:val="bullet"/>
+      <w:lvlText w:val=""/>
+      <w:lvlJc w:val="left"/>
+      <w:pPr>
+        <w:ind w:left="720" w:hanging="360"/>
+      </w:pPr>
+      <w:rPr>
+        <w:rFonts w:ascii="Symbol" w:hAnsi="Symbol" w:hint="default"/>
+      </w:rPr>
+    </w:lvl>
+    <w:lvl w:ilvl="1" w:tplc="04090003" w:tentative="1">
+      <w:start w:val="1"/>
+      <w:numFmt w:val="bullet"/>
+      <w:lvlText w:val="o"/>
+      <w:lvlJc w:val="left"/>
+      <w:pPr>
+        <w:ind w:left="1440" w:hanging="360"/>
+      </w:pPr>
+      <w:rPr>
+        <w:rFonts w:ascii="Courier New" w:hAnsi="Courier New" w:cs="Courier New" w:hint="default"/>
+      </w:rPr>
+    </w:lvl>
+    <w:lvl w:ilvl="2" w:tplc="04090005" w:tentative="1">
+      <w:start w:val="1"/>
+      <w:numFmt w:val="bullet"/>
+      <w:lvlText w:val=""/>
+      <w:lvlJc w:val="left"/>
+      <w:pPr>
+        <w:ind w:left="2160" w:hanging="360"/>
+      </w:pPr>
+      <w:rPr>
+        <w:rFonts w:ascii="Wingdings" w:hAnsi="Wingdings" w:hint="default"/>
+      </w:rPr>
+    </w:lvl>
+    <w:lvl w:ilvl="3" w:tplc="04090001" w:tentative="1">
+      <w:start w:val="1"/>
+      <w:numFmt w:val="bullet"/>
+      <w:lvlText w:val=""/>
+      <w:lvlJc w:val="left"/>
+      <w:pPr>
+        <w:ind w:left="2880" w:hanging="360"/>
+      </w:pPr>
+      <w:rPr>
+        <w:rFonts w:ascii="Symbol" w:hAnsi="Symbol" w:hint="default"/>
+      </w:rPr>
+    </w:lvl>
+    <w:lvl w:ilvl="4" w:tplc="04090003" w:tentative="1">
+      <w:start w:val="1"/>
+      <w:numFmt w:val="bullet"/>
+      <w:lvlText w:val="o"/>
+      <w:lvlJc w:val="left"/>
+      <w:pPr>
+        <w:ind w:left="3600" w:hanging="360"/>
+      </w:pPr>
+      <w:rPr>
+        <w:rFonts w:ascii="Courier New" w:hAnsi="Courier New" w:cs="Courier New" w:hint="default"/>
+      </w:rPr>
+    </w:lvl>
+    <w:lvl w:ilvl="5" w:tplc="04090005" w:tentative="1">
+      <w:start w:val="1"/>
+      <w:numFmt w:val="bullet"/>
+      <w:lvlText w:val=""/>
+      <w:lvlJc w:val="left"/>
+      <w:pPr>
+        <w:ind w:left="4320" w:hanging="360"/>
+      </w:pPr>
+      <w:rPr>
+        <w:rFonts w:ascii="Wingdings" w:hAnsi="Wingdings" w:hint="default"/>
+      </w:rPr>
+    </w:lvl>
+    <w:lvl w:ilvl="6" w:tplc="04090001" w:tentative="1">
+      <w:start w:val="1"/>
+      <w:numFmt w:val="bullet"/>
+      <w:lvlText w:val=""/>
+      <w:lvlJc w:val="left"/>
+      <w:pPr>
+        <w:ind w:left="5040" w:hanging="360"/>
+      </w:pPr>
+      <w:rPr>
+        <w:rFonts w:ascii="Symbol" w:hAnsi="Symbol" w:hint="default"/>
+      </w:rPr>
+    </w:lvl>
+    <w:lvl w:ilvl="7" w:tplc="04090003" w:tentative="1">
+      <w:start w:val="1"/>
+      <w:numFmt w:val="bullet"/>
+      <w:lvlText w:val="o"/>
+      <w:lvlJc w:val="left"/>
+      <w:pPr>
+        <w:ind w:left="5760" w:hanging="360"/>
+      </w:pPr>
+      <w:rPr>
+        <w:rFonts w:ascii="Courier New" w:hAnsi="Courier New" w:cs="Courier New" w:hint="default"/>
+      </w:rPr>
+    </w:lvl>
+    <w:lvl w:ilvl="8" w:tplc="04090005" w:tentative="1">
+      <w:start w:val="1"/>
+      <w:numFmt w:val="bullet"/>
+      <w:lvlText w:val=""/>
+      <w:lvlJc w:val="left"/>
+      <w:pPr>
+        <w:ind w:left="6480" w:hanging="360"/>
+      </w:pPr>
+      <w:rPr>
+        <w:rFonts w:ascii="Wingdings" w:hAnsi="Wingdings" w:hint="default"/>
+      </w:rPr>
+    </w:lvl>
+  </w:abstractNum>
+  <w:num w:numId="1" w16cid:durableId="113839085">
+    <w:abstractNumId w:val="3"/>
+  </w:num>
+  <w:num w:numId="2" w16cid:durableId="886720947">
+    <w:abstractNumId w:val="1"/>
+  </w:num>
+  <w:num w:numId="3" w16cid:durableId="1573082458">
+    <w:abstractNumId w:val="2"/>
+  </w:num>
+  <w:num w:numId="4" w16cid:durableId="21827458">
+    <w:abstractNumId w:val="0"/>
+  </w:num>
+</w:numbering>
 </file>
 
 <file path=word/styles.xml><?xml version="1.0" encoding="utf-8"?>
@@ -2471,7 +3258,8 @@
       <w:szCs w:val="30"/>
     </w:rPr>
   </w:style>
-  <w:style w:type="table" w:customStyle="1" w:styleId="a">
+  <w:style w:type="table" w:customStyle="1" w:styleId="12">
+    <w:name w:val="12"/>
     <w:basedOn w:val="TableNormal"/>
     <w:tblPr>
       <w:tblStyleRowBandSize w:val="1"/>
@@ -2484,7 +3272,8 @@
       </w:tblCellMar>
     </w:tblPr>
   </w:style>
-  <w:style w:type="table" w:customStyle="1" w:styleId="a0">
+  <w:style w:type="table" w:customStyle="1" w:styleId="11">
+    <w:name w:val="11"/>
     <w:basedOn w:val="TableNormal"/>
     <w:tblPr>
       <w:tblStyleRowBandSize w:val="1"/>
@@ -2497,7 +3286,8 @@
       </w:tblCellMar>
     </w:tblPr>
   </w:style>
-  <w:style w:type="table" w:customStyle="1" w:styleId="a1">
+  <w:style w:type="table" w:customStyle="1" w:styleId="10">
+    <w:name w:val="10"/>
     <w:basedOn w:val="TableNormal"/>
     <w:tblPr>
       <w:tblStyleRowBandSize w:val="1"/>
@@ -2510,7 +3300,8 @@
       </w:tblCellMar>
     </w:tblPr>
   </w:style>
-  <w:style w:type="table" w:customStyle="1" w:styleId="a2">
+  <w:style w:type="table" w:customStyle="1" w:styleId="9">
+    <w:name w:val="9"/>
     <w:basedOn w:val="TableNormal"/>
     <w:tblPr>
       <w:tblStyleRowBandSize w:val="1"/>
@@ -2523,7 +3314,8 @@
       </w:tblCellMar>
     </w:tblPr>
   </w:style>
-  <w:style w:type="table" w:customStyle="1" w:styleId="a3">
+  <w:style w:type="table" w:customStyle="1" w:styleId="8">
+    <w:name w:val="8"/>
     <w:basedOn w:val="TableNormal"/>
     <w:tblPr>
       <w:tblStyleRowBandSize w:val="1"/>
@@ -2536,7 +3328,8 @@
       </w:tblCellMar>
     </w:tblPr>
   </w:style>
-  <w:style w:type="table" w:customStyle="1" w:styleId="a4">
+  <w:style w:type="table" w:customStyle="1" w:styleId="7">
+    <w:name w:val="7"/>
     <w:basedOn w:val="TableNormal"/>
     <w:tblPr>
       <w:tblStyleRowBandSize w:val="1"/>
@@ -2549,7 +3342,8 @@
       </w:tblCellMar>
     </w:tblPr>
   </w:style>
-  <w:style w:type="table" w:customStyle="1" w:styleId="a5">
+  <w:style w:type="table" w:customStyle="1" w:styleId="6">
+    <w:name w:val="6"/>
     <w:basedOn w:val="TableNormal"/>
     <w:tblPr>
       <w:tblStyleRowBandSize w:val="1"/>
@@ -2562,7 +3356,8 @@
       </w:tblCellMar>
     </w:tblPr>
   </w:style>
-  <w:style w:type="table" w:customStyle="1" w:styleId="a6">
+  <w:style w:type="table" w:customStyle="1" w:styleId="5">
+    <w:name w:val="5"/>
     <w:basedOn w:val="TableNormal"/>
     <w:tblPr>
       <w:tblStyleRowBandSize w:val="1"/>
@@ -2733,7 +3528,8 @@
       </w:tblBorders>
     </w:tblPr>
   </w:style>
-  <w:style w:type="table" w:customStyle="1" w:styleId="a7">
+  <w:style w:type="table" w:customStyle="1" w:styleId="4">
+    <w:name w:val="4"/>
     <w:basedOn w:val="TableNormal"/>
     <w:pPr>
       <w:spacing w:line="240" w:lineRule="auto"/>
@@ -2749,7 +3545,8 @@
       </w:tblCellMar>
     </w:tblPr>
   </w:style>
-  <w:style w:type="table" w:customStyle="1" w:styleId="a8">
+  <w:style w:type="table" w:customStyle="1" w:styleId="3">
+    <w:name w:val="3"/>
     <w:basedOn w:val="TableNormal"/>
     <w:pPr>
       <w:spacing w:line="240" w:lineRule="auto"/>
@@ -2765,7 +3562,8 @@
       </w:tblCellMar>
     </w:tblPr>
   </w:style>
-  <w:style w:type="table" w:customStyle="1" w:styleId="a9">
+  <w:style w:type="table" w:customStyle="1" w:styleId="2">
+    <w:name w:val="2"/>
     <w:basedOn w:val="TableNormal"/>
     <w:pPr>
       <w:spacing w:line="240" w:lineRule="auto"/>
@@ -2781,7 +3579,8 @@
       </w:tblCellMar>
     </w:tblPr>
   </w:style>
-  <w:style w:type="table" w:customStyle="1" w:styleId="aa">
+  <w:style w:type="table" w:customStyle="1" w:styleId="1">
+    <w:name w:val="1"/>
     <w:basedOn w:val="TableNormal"/>
     <w:pPr>
       <w:spacing w:line="240" w:lineRule="auto"/>
@@ -2796,6 +3595,17 @@
         <w:right w:w="100" w:type="dxa"/>
       </w:tblCellMar>
     </w:tblPr>
+  </w:style>
+  <w:style w:type="paragraph" w:styleId="ListParagraph">
+    <w:name w:val="List Paragraph"/>
+    <w:basedOn w:val="Normal"/>
+    <w:uiPriority w:val="34"/>
+    <w:qFormat/>
+    <w:rsid w:val="00910225"/>
+    <w:pPr>
+      <w:ind w:left="720"/>
+      <w:contextualSpacing/>
+    </w:pPr>
   </w:style>
 </w:styles>
 </file>

--- a/module_two/CS 255 Module Two Assignment Alex Surprenant.docx
+++ b/module_two/CS 255 Module Two Assignment Alex Surprenant.docx
@@ -8,6 +8,15 @@
       </w:pPr>
       <w:r>
         <w:t>CS 255 Module Two Assignment</w:t>
+      </w:r>
+    </w:p>
+    <w:p/>
+    <w:p>
+      <w:pPr>
+        <w:jc w:val="center"/>
+      </w:pPr>
+      <w:r>
+        <w:t>Alex Surprenant</w:t>
       </w:r>
     </w:p>
     <w:p/>
@@ -186,7 +195,23 @@
                 <w:sz w:val="22"/>
                 <w:szCs w:val="22"/>
               </w:rPr>
-              <w:t>Manage Courses</w:t>
+              <w:t>Manag</w:t>
+            </w:r>
+            <w:r>
+              <w:rPr>
+                <w:rFonts w:asciiTheme="majorHAnsi" w:hAnsiTheme="majorHAnsi" w:cstheme="majorHAnsi"/>
+                <w:sz w:val="22"/>
+                <w:szCs w:val="22"/>
+              </w:rPr>
+              <w:t>e</w:t>
+            </w:r>
+            <w:r>
+              <w:rPr>
+                <w:rFonts w:asciiTheme="majorHAnsi" w:hAnsiTheme="majorHAnsi" w:cstheme="majorHAnsi"/>
+                <w:sz w:val="22"/>
+                <w:szCs w:val="22"/>
+              </w:rPr>
+              <w:t xml:space="preserve"> Courses</w:t>
             </w:r>
           </w:p>
         </w:tc>
@@ -220,25 +245,7 @@
                 <w:sz w:val="22"/>
                 <w:szCs w:val="22"/>
               </w:rPr>
-              <w:t xml:space="preserve">The System should display </w:t>
-            </w:r>
-            <w:proofErr w:type="gramStart"/>
-            <w:r>
-              <w:rPr>
-                <w:rFonts w:asciiTheme="majorHAnsi" w:hAnsiTheme="majorHAnsi" w:cstheme="majorHAnsi"/>
-                <w:sz w:val="22"/>
-                <w:szCs w:val="22"/>
-              </w:rPr>
-              <w:t>all of</w:t>
-            </w:r>
-            <w:proofErr w:type="gramEnd"/>
-            <w:r>
-              <w:rPr>
-                <w:rFonts w:asciiTheme="majorHAnsi" w:hAnsiTheme="majorHAnsi" w:cstheme="majorHAnsi"/>
-                <w:sz w:val="22"/>
-                <w:szCs w:val="22"/>
-              </w:rPr>
-              <w:t xml:space="preserve"> the student user</w:t>
+              <w:t>The System should display all of the student user</w:t>
             </w:r>
             <w:r>
               <w:rPr>
@@ -285,25 +292,7 @@
                 <w:sz w:val="22"/>
                 <w:szCs w:val="22"/>
               </w:rPr>
-              <w:t xml:space="preserve">The system should have functionality for pinning or </w:t>
-            </w:r>
-            <w:proofErr w:type="gramStart"/>
-            <w:r>
-              <w:rPr>
-                <w:rFonts w:asciiTheme="majorHAnsi" w:hAnsiTheme="majorHAnsi" w:cstheme="majorHAnsi"/>
-                <w:sz w:val="22"/>
-                <w:szCs w:val="22"/>
-              </w:rPr>
-              <w:t>favoriting</w:t>
-            </w:r>
-            <w:proofErr w:type="gramEnd"/>
-            <w:r>
-              <w:rPr>
-                <w:rFonts w:asciiTheme="majorHAnsi" w:hAnsiTheme="majorHAnsi" w:cstheme="majorHAnsi"/>
-                <w:sz w:val="22"/>
-                <w:szCs w:val="22"/>
-              </w:rPr>
-              <w:t xml:space="preserve"> courses that the user wants to show on the front page</w:t>
+              <w:t>The system should have functionality for pinning or favoriting courses that the user wants to show on the front page</w:t>
             </w:r>
           </w:p>
         </w:tc>
@@ -439,6 +428,14 @@
                 <w:szCs w:val="22"/>
               </w:rPr>
             </w:pPr>
+            <w:r>
+              <w:rPr>
+                <w:rFonts w:asciiTheme="majorHAnsi" w:hAnsiTheme="majorHAnsi" w:cstheme="majorHAnsi"/>
+                <w:sz w:val="22"/>
+                <w:szCs w:val="22"/>
+              </w:rPr>
+              <w:t>Show Updates</w:t>
+            </w:r>
           </w:p>
         </w:tc>
         <w:tc>
@@ -453,14 +450,65 @@
           </w:tcPr>
           <w:p>
             <w:pPr>
-              <w:suppressAutoHyphens/>
-              <w:contextualSpacing/>
-              <w:rPr>
-                <w:rFonts w:asciiTheme="majorHAnsi" w:hAnsiTheme="majorHAnsi" w:cstheme="majorHAnsi"/>
-                <w:sz w:val="22"/>
-                <w:szCs w:val="22"/>
-              </w:rPr>
-            </w:pPr>
+              <w:pStyle w:val="ListParagraph"/>
+              <w:numPr>
+                <w:ilvl w:val="0"/>
+                <w:numId w:val="4"/>
+              </w:numPr>
+              <w:suppressAutoHyphens/>
+              <w:rPr>
+                <w:rFonts w:asciiTheme="majorHAnsi" w:hAnsiTheme="majorHAnsi" w:cstheme="majorHAnsi"/>
+                <w:sz w:val="22"/>
+                <w:szCs w:val="22"/>
+              </w:rPr>
+            </w:pPr>
+            <w:r>
+              <w:rPr>
+                <w:rFonts w:asciiTheme="majorHAnsi" w:hAnsiTheme="majorHAnsi" w:cstheme="majorHAnsi"/>
+                <w:sz w:val="22"/>
+                <w:szCs w:val="22"/>
+              </w:rPr>
+              <w:t xml:space="preserve">Announcements from professors and from the school administrators should be </w:t>
+            </w:r>
+            <w:r>
+              <w:rPr>
+                <w:rFonts w:asciiTheme="majorHAnsi" w:hAnsiTheme="majorHAnsi" w:cstheme="majorHAnsi"/>
+                <w:sz w:val="22"/>
+                <w:szCs w:val="22"/>
+              </w:rPr>
+              <w:t>accessible</w:t>
+            </w:r>
+            <w:r>
+              <w:rPr>
+                <w:rFonts w:asciiTheme="majorHAnsi" w:hAnsiTheme="majorHAnsi" w:cstheme="majorHAnsi"/>
+                <w:sz w:val="22"/>
+                <w:szCs w:val="22"/>
+              </w:rPr>
+              <w:t xml:space="preserve"> through an update alert system.</w:t>
+            </w:r>
+          </w:p>
+          <w:p>
+            <w:pPr>
+              <w:pStyle w:val="ListParagraph"/>
+              <w:numPr>
+                <w:ilvl w:val="0"/>
+                <w:numId w:val="4"/>
+              </w:numPr>
+              <w:suppressAutoHyphens/>
+              <w:rPr>
+                <w:rFonts w:asciiTheme="majorHAnsi" w:hAnsiTheme="majorHAnsi" w:cstheme="majorHAnsi"/>
+                <w:sz w:val="22"/>
+                <w:szCs w:val="22"/>
+              </w:rPr>
+            </w:pPr>
+            <w:r>
+              <w:rPr>
+                <w:rFonts w:asciiTheme="majorHAnsi" w:hAnsiTheme="majorHAnsi" w:cstheme="majorHAnsi"/>
+                <w:sz w:val="22"/>
+                <w:szCs w:val="22"/>
+              </w:rPr>
+              <w:t>Users should have the option to receive texts or emails when there are new alerts.</w:t>
+            </w:r>
           </w:p>
         </w:tc>
         <w:tc>
@@ -507,6 +555,14 @@
                 <w:szCs w:val="22"/>
               </w:rPr>
             </w:pPr>
+            <w:r>
+              <w:rPr>
+                <w:rFonts w:asciiTheme="majorHAnsi" w:hAnsiTheme="majorHAnsi" w:cstheme="majorHAnsi"/>
+                <w:sz w:val="22"/>
+                <w:szCs w:val="22"/>
+              </w:rPr>
+              <w:t xml:space="preserve">Manage Student Schedule </w:t>
+            </w:r>
           </w:p>
         </w:tc>
         <w:tc>
@@ -521,26 +577,82 @@
           </w:tcPr>
           <w:p>
             <w:pPr>
+              <w:pStyle w:val="ListParagraph"/>
+              <w:numPr>
+                <w:ilvl w:val="0"/>
+                <w:numId w:val="6"/>
+              </w:numPr>
+              <w:suppressAutoHyphens/>
+              <w:rPr>
+                <w:rFonts w:asciiTheme="majorHAnsi" w:hAnsiTheme="majorHAnsi" w:cstheme="majorHAnsi"/>
+                <w:sz w:val="22"/>
+                <w:szCs w:val="22"/>
+              </w:rPr>
+            </w:pPr>
+            <w:r>
+              <w:rPr>
+                <w:rFonts w:asciiTheme="majorHAnsi" w:hAnsiTheme="majorHAnsi" w:cstheme="majorHAnsi"/>
+                <w:sz w:val="22"/>
+                <w:szCs w:val="22"/>
+              </w:rPr>
+              <w:t>A robust calendar system should be available for students to use to track their course work and manage their time.</w:t>
+            </w:r>
+          </w:p>
+          <w:p>
+            <w:pPr>
+              <w:pStyle w:val="ListParagraph"/>
+              <w:numPr>
+                <w:ilvl w:val="0"/>
+                <w:numId w:val="6"/>
+              </w:numPr>
+              <w:suppressAutoHyphens/>
+              <w:rPr>
+                <w:rFonts w:asciiTheme="majorHAnsi" w:hAnsiTheme="majorHAnsi" w:cstheme="majorHAnsi"/>
+                <w:sz w:val="22"/>
+                <w:szCs w:val="22"/>
+              </w:rPr>
+            </w:pPr>
+            <w:r>
+              <w:rPr>
+                <w:rFonts w:asciiTheme="majorHAnsi" w:hAnsiTheme="majorHAnsi" w:cstheme="majorHAnsi"/>
+                <w:sz w:val="22"/>
+                <w:szCs w:val="22"/>
+              </w:rPr>
+              <w:t>This calendar system should have the ability to auto populate course work deadlines.</w:t>
+            </w:r>
+          </w:p>
+        </w:tc>
+        <w:tc>
+          <w:tcPr>
+            <w:tcW w:w="3117" w:type="dxa"/>
+            <w:tcMar>
+              <w:top w:w="0" w:type="dxa"/>
+              <w:left w:w="115" w:type="dxa"/>
+              <w:bottom w:w="0" w:type="dxa"/>
+              <w:right w:w="115" w:type="dxa"/>
+            </w:tcMar>
+          </w:tcPr>
+          <w:p>
+            <w:pPr>
               <w:suppressAutoHyphens/>
               <w:contextualSpacing/>
               <w:rPr>
                 <w:rFonts w:asciiTheme="majorHAnsi" w:hAnsiTheme="majorHAnsi" w:cstheme="majorHAnsi"/>
                 <w:sz w:val="22"/>
                 <w:szCs w:val="22"/>
-              </w:rPr>
-            </w:pPr>
-          </w:p>
-        </w:tc>
-        <w:tc>
-          <w:tcPr>
-            <w:tcW w:w="3117" w:type="dxa"/>
-            <w:tcMar>
-              <w:top w:w="0" w:type="dxa"/>
-              <w:left w:w="115" w:type="dxa"/>
-              <w:bottom w:w="0" w:type="dxa"/>
-              <w:right w:w="115" w:type="dxa"/>
-            </w:tcMar>
-          </w:tcPr>
+                <w:lang w:val="en-US"/>
+              </w:rPr>
+            </w:pPr>
+            <w:r>
+              <w:rPr>
+                <w:rFonts w:asciiTheme="majorHAnsi" w:hAnsiTheme="majorHAnsi" w:cstheme="majorHAnsi"/>
+                <w:sz w:val="22"/>
+                <w:szCs w:val="22"/>
+                <w:lang w:val="en-US"/>
+              </w:rPr>
+              <w:t xml:space="preserve"> </w:t>
+            </w:r>
+          </w:p>
           <w:p>
             <w:pPr>
               <w:suppressAutoHyphens/>
@@ -575,6 +687,15 @@
                 <w:szCs w:val="22"/>
               </w:rPr>
             </w:pPr>
+            <w:r>
+              <w:rPr>
+                <w:rFonts w:asciiTheme="majorHAnsi" w:hAnsiTheme="majorHAnsi" w:cstheme="majorHAnsi"/>
+                <w:sz w:val="22"/>
+                <w:szCs w:val="22"/>
+              </w:rPr>
+              <w:lastRenderedPageBreak/>
+              <w:t>Groups</w:t>
+            </w:r>
           </w:p>
         </w:tc>
         <w:tc>
@@ -589,14 +710,42 @@
           </w:tcPr>
           <w:p>
             <w:pPr>
-              <w:suppressAutoHyphens/>
-              <w:contextualSpacing/>
-              <w:rPr>
-                <w:rFonts w:asciiTheme="majorHAnsi" w:hAnsiTheme="majorHAnsi" w:cstheme="majorHAnsi"/>
-                <w:sz w:val="22"/>
-                <w:szCs w:val="22"/>
-              </w:rPr>
-            </w:pPr>
+              <w:pStyle w:val="ListParagraph"/>
+              <w:numPr>
+                <w:ilvl w:val="0"/>
+                <w:numId w:val="7"/>
+              </w:numPr>
+              <w:suppressAutoHyphens/>
+              <w:rPr>
+                <w:rFonts w:asciiTheme="majorHAnsi" w:hAnsiTheme="majorHAnsi" w:cstheme="majorHAnsi"/>
+                <w:sz w:val="22"/>
+                <w:szCs w:val="22"/>
+              </w:rPr>
+            </w:pPr>
+            <w:r>
+              <w:rPr>
+                <w:rFonts w:asciiTheme="majorHAnsi" w:hAnsiTheme="majorHAnsi" w:cstheme="majorHAnsi"/>
+                <w:sz w:val="22"/>
+                <w:szCs w:val="22"/>
+              </w:rPr>
+              <w:t xml:space="preserve">A system for managing class groups should be available to students. This will provide a simple way for students in groups to share work and communicate with </w:t>
+            </w:r>
+            <w:r>
+              <w:rPr>
+                <w:rFonts w:asciiTheme="majorHAnsi" w:hAnsiTheme="majorHAnsi" w:cstheme="majorHAnsi"/>
+                <w:sz w:val="22"/>
+                <w:szCs w:val="22"/>
+              </w:rPr>
+              <w:t>each other</w:t>
+            </w:r>
+            <w:r>
+              <w:rPr>
+                <w:rFonts w:asciiTheme="majorHAnsi" w:hAnsiTheme="majorHAnsi" w:cstheme="majorHAnsi"/>
+                <w:sz w:val="22"/>
+                <w:szCs w:val="22"/>
+              </w:rPr>
+              <w:t>.</w:t>
+            </w:r>
           </w:p>
         </w:tc>
         <w:tc>
@@ -643,6 +792,14 @@
                 <w:szCs w:val="22"/>
               </w:rPr>
             </w:pPr>
+            <w:r>
+              <w:rPr>
+                <w:rFonts w:asciiTheme="majorHAnsi" w:hAnsiTheme="majorHAnsi" w:cstheme="majorHAnsi"/>
+                <w:sz w:val="22"/>
+                <w:szCs w:val="22"/>
+              </w:rPr>
+              <w:t>Custom Dashboard</w:t>
+            </w:r>
           </w:p>
         </w:tc>
         <w:tc>
@@ -896,26 +1053,79 @@
           </w:tcPr>
           <w:p>
             <w:pPr>
+              <w:pStyle w:val="ListParagraph"/>
+              <w:numPr>
+                <w:ilvl w:val="0"/>
+                <w:numId w:val="7"/>
+              </w:numPr>
+              <w:suppressAutoHyphens/>
+              <w:rPr>
+                <w:rFonts w:asciiTheme="majorHAnsi" w:hAnsiTheme="majorHAnsi" w:cstheme="majorHAnsi"/>
+                <w:sz w:val="22"/>
+                <w:szCs w:val="22"/>
+              </w:rPr>
+            </w:pPr>
+            <w:r>
+              <w:rPr>
+                <w:rFonts w:asciiTheme="majorHAnsi" w:hAnsiTheme="majorHAnsi" w:cstheme="majorHAnsi"/>
+                <w:sz w:val="22"/>
+                <w:szCs w:val="22"/>
+              </w:rPr>
+              <w:t>As the amount of students using the system increases, the database and cloud services used should be able to handle the traffic from new students without affecting performance.</w:t>
+            </w:r>
+          </w:p>
+        </w:tc>
+        <w:tc>
+          <w:tcPr>
+            <w:tcW w:w="3117" w:type="dxa"/>
+            <w:tcMar>
+              <w:top w:w="0" w:type="dxa"/>
+              <w:left w:w="115" w:type="dxa"/>
+              <w:bottom w:w="0" w:type="dxa"/>
+              <w:right w:w="115" w:type="dxa"/>
+            </w:tcMar>
+          </w:tcPr>
+          <w:p>
+            <w:pPr>
               <w:suppressAutoHyphens/>
               <w:contextualSpacing/>
               <w:rPr>
                 <w:rFonts w:asciiTheme="majorHAnsi" w:hAnsiTheme="majorHAnsi" w:cstheme="majorHAnsi"/>
                 <w:sz w:val="22"/>
                 <w:szCs w:val="22"/>
-              </w:rPr>
-            </w:pPr>
-          </w:p>
-        </w:tc>
-        <w:tc>
-          <w:tcPr>
-            <w:tcW w:w="3117" w:type="dxa"/>
-            <w:tcMar>
-              <w:top w:w="0" w:type="dxa"/>
-              <w:left w:w="115" w:type="dxa"/>
-              <w:bottom w:w="0" w:type="dxa"/>
-              <w:right w:w="115" w:type="dxa"/>
-            </w:tcMar>
-          </w:tcPr>
+                <w:lang w:val="en-US"/>
+              </w:rPr>
+            </w:pPr>
+            <w:r>
+              <w:rPr>
+                <w:rFonts w:asciiTheme="majorHAnsi" w:hAnsiTheme="majorHAnsi" w:cstheme="majorHAnsi"/>
+                <w:sz w:val="22"/>
+                <w:szCs w:val="22"/>
+                <w:lang w:val="en-US"/>
+              </w:rPr>
+              <w:t xml:space="preserve">Dennis, A., Wixom, B., &amp; Tegarden, D. (2012). </w:t>
+            </w:r>
+            <w:r>
+              <w:rPr>
+                <w:rFonts w:asciiTheme="majorHAnsi" w:hAnsiTheme="majorHAnsi" w:cstheme="majorHAnsi"/>
+                <w:i/>
+                <w:iCs/>
+                <w:sz w:val="22"/>
+                <w:szCs w:val="22"/>
+                <w:lang w:val="en-US"/>
+              </w:rPr>
+              <w:t>Systems analysis and design with UML, 4th Edition</w:t>
+            </w:r>
+            <w:r>
+              <w:rPr>
+                <w:rFonts w:asciiTheme="majorHAnsi" w:hAnsiTheme="majorHAnsi" w:cstheme="majorHAnsi"/>
+                <w:sz w:val="22"/>
+                <w:szCs w:val="22"/>
+                <w:lang w:val="en-US"/>
+              </w:rPr>
+              <w:t xml:space="preserve">. John Wiley &amp; Sons. </w:t>
+            </w:r>
+          </w:p>
           <w:p>
             <w:pPr>
               <w:suppressAutoHyphens/>
@@ -964,25 +1174,7 @@
                 <w:sz w:val="22"/>
                 <w:szCs w:val="22"/>
               </w:rPr>
-              <w:t xml:space="preserve">. </w:t>
-            </w:r>
-            <w:proofErr w:type="spellStart"/>
-            <w:r>
-              <w:rPr>
-                <w:rFonts w:asciiTheme="majorHAnsi" w:hAnsiTheme="majorHAnsi" w:cstheme="majorHAnsi"/>
-                <w:sz w:val="22"/>
-                <w:szCs w:val="22"/>
-              </w:rPr>
-              <w:t>Sso</w:t>
-            </w:r>
-            <w:proofErr w:type="spellEnd"/>
-            <w:r>
-              <w:rPr>
-                <w:rFonts w:asciiTheme="majorHAnsi" w:hAnsiTheme="majorHAnsi" w:cstheme="majorHAnsi"/>
-                <w:sz w:val="22"/>
-                <w:szCs w:val="22"/>
-              </w:rPr>
-              <w:t xml:space="preserve"> and https</w:t>
+              <w:t>. Sso and https</w:t>
             </w:r>
           </w:p>
         </w:tc>
@@ -1038,6 +1230,47 @@
                 <w:rFonts w:asciiTheme="majorHAnsi" w:hAnsiTheme="majorHAnsi" w:cstheme="majorHAnsi"/>
                 <w:sz w:val="22"/>
                 <w:szCs w:val="22"/>
+                <w:lang w:val="en-US"/>
+              </w:rPr>
+            </w:pPr>
+            <w:r>
+              <w:rPr>
+                <w:rFonts w:asciiTheme="majorHAnsi" w:hAnsiTheme="majorHAnsi" w:cstheme="majorHAnsi"/>
+                <w:sz w:val="22"/>
+                <w:szCs w:val="22"/>
+                <w:lang w:val="en-US"/>
+              </w:rPr>
+              <w:t xml:space="preserve">Dennis, A., Wixom, B., &amp; Tegarden, D. (2012). </w:t>
+            </w:r>
+            <w:r>
+              <w:rPr>
+                <w:rFonts w:asciiTheme="majorHAnsi" w:hAnsiTheme="majorHAnsi" w:cstheme="majorHAnsi"/>
+                <w:i/>
+                <w:iCs/>
+                <w:sz w:val="22"/>
+                <w:szCs w:val="22"/>
+                <w:lang w:val="en-US"/>
+              </w:rPr>
+              <w:t>Systems analysis and design with UML, 4th Edition</w:t>
+            </w:r>
+            <w:r>
+              <w:rPr>
+                <w:rFonts w:asciiTheme="majorHAnsi" w:hAnsiTheme="majorHAnsi" w:cstheme="majorHAnsi"/>
+                <w:sz w:val="22"/>
+                <w:szCs w:val="22"/>
+                <w:lang w:val="en-US"/>
+              </w:rPr>
+              <w:t xml:space="preserve">. John Wiley &amp; Sons. </w:t>
+            </w:r>
+          </w:p>
+          <w:p>
+            <w:pPr>
+              <w:suppressAutoHyphens/>
+              <w:contextualSpacing/>
+              <w:rPr>
+                <w:rFonts w:asciiTheme="majorHAnsi" w:hAnsiTheme="majorHAnsi" w:cstheme="majorHAnsi"/>
+                <w:sz w:val="22"/>
+                <w:szCs w:val="22"/>
               </w:rPr>
             </w:pPr>
           </w:p>
@@ -1080,6 +1313,17 @@
               </w:rPr>
               <w:t>.</w:t>
             </w:r>
+          </w:p>
+          <w:p>
+            <w:pPr>
+              <w:suppressAutoHyphens/>
+              <w:contextualSpacing/>
+              <w:rPr>
+                <w:rFonts w:asciiTheme="majorHAnsi" w:hAnsiTheme="majorHAnsi" w:cstheme="majorHAnsi"/>
+                <w:sz w:val="22"/>
+                <w:szCs w:val="22"/>
+              </w:rPr>
+            </w:pPr>
           </w:p>
         </w:tc>
         <w:tc>
@@ -1112,25 +1356,7 @@
                 <w:sz w:val="22"/>
                 <w:szCs w:val="22"/>
               </w:rPr>
-              <w:t xml:space="preserve">The LMS should be capable of loading course data in 3000 </w:t>
-            </w:r>
-            <w:proofErr w:type="spellStart"/>
-            <w:r>
-              <w:rPr>
-                <w:rFonts w:asciiTheme="majorHAnsi" w:hAnsiTheme="majorHAnsi" w:cstheme="majorHAnsi"/>
-                <w:sz w:val="22"/>
-                <w:szCs w:val="22"/>
-              </w:rPr>
-              <w:t>ms</w:t>
-            </w:r>
-            <w:proofErr w:type="spellEnd"/>
-            <w:r>
-              <w:rPr>
-                <w:rFonts w:asciiTheme="majorHAnsi" w:hAnsiTheme="majorHAnsi" w:cstheme="majorHAnsi"/>
-                <w:sz w:val="22"/>
-                <w:szCs w:val="22"/>
-              </w:rPr>
-              <w:t xml:space="preserve"> or less.</w:t>
+              <w:t>The LMS should be capable of loading course data in 3000 ms or less.</w:t>
             </w:r>
           </w:p>
           <w:p>
@@ -1153,7 +1379,6 @@
                 <w:sz w:val="22"/>
                 <w:szCs w:val="22"/>
               </w:rPr>
-              <w:lastRenderedPageBreak/>
               <w:t>Scheduled updates should occur in a method in which the system is available to users 24/7/365.</w:t>
             </w:r>
           </w:p>
@@ -1168,6 +1393,47 @@
               <w:right w:w="115" w:type="dxa"/>
             </w:tcMar>
           </w:tcPr>
+          <w:p>
+            <w:pPr>
+              <w:suppressAutoHyphens/>
+              <w:contextualSpacing/>
+              <w:rPr>
+                <w:rFonts w:asciiTheme="majorHAnsi" w:hAnsiTheme="majorHAnsi" w:cstheme="majorHAnsi"/>
+                <w:sz w:val="22"/>
+                <w:szCs w:val="22"/>
+                <w:lang w:val="en-US"/>
+              </w:rPr>
+            </w:pPr>
+            <w:r>
+              <w:rPr>
+                <w:rFonts w:asciiTheme="majorHAnsi" w:hAnsiTheme="majorHAnsi" w:cstheme="majorHAnsi"/>
+                <w:sz w:val="22"/>
+                <w:szCs w:val="22"/>
+                <w:lang w:val="en-US"/>
+              </w:rPr>
+              <w:t xml:space="preserve">Dennis, A., Wixom, B., &amp; Tegarden, D. (2012). </w:t>
+            </w:r>
+            <w:r>
+              <w:rPr>
+                <w:rFonts w:asciiTheme="majorHAnsi" w:hAnsiTheme="majorHAnsi" w:cstheme="majorHAnsi"/>
+                <w:i/>
+                <w:iCs/>
+                <w:sz w:val="22"/>
+                <w:szCs w:val="22"/>
+                <w:lang w:val="en-US"/>
+              </w:rPr>
+              <w:t>Systems analysis and design with UML, 4th Edition</w:t>
+            </w:r>
+            <w:r>
+              <w:rPr>
+                <w:rFonts w:asciiTheme="majorHAnsi" w:hAnsiTheme="majorHAnsi" w:cstheme="majorHAnsi"/>
+                <w:sz w:val="22"/>
+                <w:szCs w:val="22"/>
+                <w:lang w:val="en-US"/>
+              </w:rPr>
+              <w:t xml:space="preserve">. John Wiley &amp; Sons. </w:t>
+            </w:r>
+          </w:p>
           <w:p>
             <w:pPr>
               <w:suppressAutoHyphens/>
@@ -1224,26 +1490,79 @@
           </w:tcPr>
           <w:p>
             <w:pPr>
+              <w:pStyle w:val="ListParagraph"/>
+              <w:numPr>
+                <w:ilvl w:val="0"/>
+                <w:numId w:val="5"/>
+              </w:numPr>
+              <w:suppressAutoHyphens/>
+              <w:rPr>
+                <w:rFonts w:asciiTheme="majorHAnsi" w:hAnsiTheme="majorHAnsi" w:cstheme="majorHAnsi"/>
+                <w:sz w:val="22"/>
+                <w:szCs w:val="22"/>
+              </w:rPr>
+            </w:pPr>
+            <w:r>
+              <w:rPr>
+                <w:rFonts w:asciiTheme="majorHAnsi" w:hAnsiTheme="majorHAnsi" w:cstheme="majorHAnsi"/>
+                <w:sz w:val="22"/>
+                <w:szCs w:val="22"/>
+              </w:rPr>
+              <w:t>The System should be accessible from multiple web browser platforms, as well as availability as a mobile application</w:t>
+            </w:r>
+          </w:p>
+        </w:tc>
+        <w:tc>
+          <w:tcPr>
+            <w:tcW w:w="3117" w:type="dxa"/>
+            <w:tcMar>
+              <w:top w:w="0" w:type="dxa"/>
+              <w:left w:w="115" w:type="dxa"/>
+              <w:bottom w:w="0" w:type="dxa"/>
+              <w:right w:w="115" w:type="dxa"/>
+            </w:tcMar>
+          </w:tcPr>
+          <w:p>
+            <w:pPr>
               <w:suppressAutoHyphens/>
               <w:contextualSpacing/>
               <w:rPr>
                 <w:rFonts w:asciiTheme="majorHAnsi" w:hAnsiTheme="majorHAnsi" w:cstheme="majorHAnsi"/>
                 <w:sz w:val="22"/>
                 <w:szCs w:val="22"/>
-              </w:rPr>
-            </w:pPr>
-          </w:p>
-        </w:tc>
-        <w:tc>
-          <w:tcPr>
-            <w:tcW w:w="3117" w:type="dxa"/>
-            <w:tcMar>
-              <w:top w:w="0" w:type="dxa"/>
-              <w:left w:w="115" w:type="dxa"/>
-              <w:bottom w:w="0" w:type="dxa"/>
-              <w:right w:w="115" w:type="dxa"/>
-            </w:tcMar>
-          </w:tcPr>
+                <w:lang w:val="en-US"/>
+              </w:rPr>
+            </w:pPr>
+            <w:r>
+              <w:rPr>
+                <w:rFonts w:asciiTheme="majorHAnsi" w:hAnsiTheme="majorHAnsi" w:cstheme="majorHAnsi"/>
+                <w:sz w:val="22"/>
+                <w:szCs w:val="22"/>
+                <w:lang w:val="en-US"/>
+              </w:rPr>
+              <w:t xml:space="preserve">Dennis, A., Wixom, B., &amp; Tegarden, D. (2012). </w:t>
+            </w:r>
+            <w:r>
+              <w:rPr>
+                <w:rFonts w:asciiTheme="majorHAnsi" w:hAnsiTheme="majorHAnsi" w:cstheme="majorHAnsi"/>
+                <w:i/>
+                <w:iCs/>
+                <w:sz w:val="22"/>
+                <w:szCs w:val="22"/>
+                <w:lang w:val="en-US"/>
+              </w:rPr>
+              <w:t>Systems analysis and design with UML, 4th Edition</w:t>
+            </w:r>
+            <w:r>
+              <w:rPr>
+                <w:rFonts w:asciiTheme="majorHAnsi" w:hAnsiTheme="majorHAnsi" w:cstheme="majorHAnsi"/>
+                <w:sz w:val="22"/>
+                <w:szCs w:val="22"/>
+                <w:lang w:val="en-US"/>
+              </w:rPr>
+              <w:t xml:space="preserve">. John Wiley &amp; Sons. </w:t>
+            </w:r>
+          </w:p>
           <w:p>
             <w:pPr>
               <w:suppressAutoHyphens/>
@@ -1284,6 +1603,7 @@
                 <w:sz w:val="22"/>
                 <w:szCs w:val="22"/>
               </w:rPr>
+              <w:lastRenderedPageBreak/>
               <w:t>Functionality</w:t>
             </w:r>
           </w:p>
@@ -1371,6 +1691,47 @@
                 <w:rFonts w:asciiTheme="majorHAnsi" w:hAnsiTheme="majorHAnsi" w:cstheme="majorHAnsi"/>
                 <w:sz w:val="22"/>
                 <w:szCs w:val="22"/>
+                <w:lang w:val="en-US"/>
+              </w:rPr>
+            </w:pPr>
+            <w:r>
+              <w:rPr>
+                <w:rFonts w:asciiTheme="majorHAnsi" w:hAnsiTheme="majorHAnsi" w:cstheme="majorHAnsi"/>
+                <w:sz w:val="22"/>
+                <w:szCs w:val="22"/>
+                <w:lang w:val="en-US"/>
+              </w:rPr>
+              <w:t xml:space="preserve">Dennis, A., Wixom, B., &amp; Tegarden, D. (2012). </w:t>
+            </w:r>
+            <w:r>
+              <w:rPr>
+                <w:rFonts w:asciiTheme="majorHAnsi" w:hAnsiTheme="majorHAnsi" w:cstheme="majorHAnsi"/>
+                <w:i/>
+                <w:iCs/>
+                <w:sz w:val="22"/>
+                <w:szCs w:val="22"/>
+                <w:lang w:val="en-US"/>
+              </w:rPr>
+              <w:t>Systems analysis and design with UML, 4th Edition</w:t>
+            </w:r>
+            <w:r>
+              <w:rPr>
+                <w:rFonts w:asciiTheme="majorHAnsi" w:hAnsiTheme="majorHAnsi" w:cstheme="majorHAnsi"/>
+                <w:sz w:val="22"/>
+                <w:szCs w:val="22"/>
+                <w:lang w:val="en-US"/>
+              </w:rPr>
+              <w:t xml:space="preserve">. John Wiley &amp; Sons. </w:t>
+            </w:r>
+          </w:p>
+          <w:p>
+            <w:pPr>
+              <w:suppressAutoHyphens/>
+              <w:contextualSpacing/>
+              <w:rPr>
+                <w:rFonts w:asciiTheme="majorHAnsi" w:hAnsiTheme="majorHAnsi" w:cstheme="majorHAnsi"/>
+                <w:sz w:val="22"/>
+                <w:szCs w:val="22"/>
               </w:rPr>
             </w:pPr>
           </w:p>
@@ -1397,6 +1758,14 @@
                 <w:szCs w:val="22"/>
               </w:rPr>
             </w:pPr>
+            <w:r>
+              <w:rPr>
+                <w:rFonts w:asciiTheme="majorHAnsi" w:hAnsiTheme="majorHAnsi" w:cstheme="majorHAnsi"/>
+                <w:sz w:val="22"/>
+                <w:szCs w:val="22"/>
+              </w:rPr>
+              <w:t>Cultural and Political</w:t>
+            </w:r>
           </w:p>
         </w:tc>
         <w:tc>
@@ -1411,26 +1780,102 @@
           </w:tcPr>
           <w:p>
             <w:pPr>
+              <w:pStyle w:val="ListParagraph"/>
+              <w:numPr>
+                <w:ilvl w:val="0"/>
+                <w:numId w:val="8"/>
+              </w:numPr>
+              <w:suppressAutoHyphens/>
+              <w:rPr>
+                <w:rFonts w:asciiTheme="majorHAnsi" w:hAnsiTheme="majorHAnsi" w:cstheme="majorHAnsi"/>
+                <w:sz w:val="22"/>
+                <w:szCs w:val="22"/>
+              </w:rPr>
+            </w:pPr>
+            <w:r>
+              <w:rPr>
+                <w:rFonts w:asciiTheme="majorHAnsi" w:hAnsiTheme="majorHAnsi" w:cstheme="majorHAnsi"/>
+                <w:sz w:val="22"/>
+                <w:szCs w:val="22"/>
+              </w:rPr>
+              <w:t>The LMS should be adaptable to the needs of students from different cultures, giving them the ability to perform their school tasks, taking into consideration their locale and specific cultural differences.</w:t>
+            </w:r>
+          </w:p>
+          <w:p>
+            <w:pPr>
+              <w:pStyle w:val="ListParagraph"/>
+              <w:numPr>
+                <w:ilvl w:val="0"/>
+                <w:numId w:val="8"/>
+              </w:numPr>
+              <w:suppressAutoHyphens/>
+              <w:rPr>
+                <w:rFonts w:asciiTheme="majorHAnsi" w:hAnsiTheme="majorHAnsi" w:cstheme="majorHAnsi"/>
+                <w:sz w:val="22"/>
+                <w:szCs w:val="22"/>
+              </w:rPr>
+            </w:pPr>
+            <w:r>
+              <w:rPr>
+                <w:rFonts w:asciiTheme="majorHAnsi" w:hAnsiTheme="majorHAnsi" w:cstheme="majorHAnsi"/>
+                <w:sz w:val="22"/>
+                <w:szCs w:val="22"/>
+              </w:rPr>
+              <w:t>The system should not have any issues performing for anyone based on any difference in political situation.</w:t>
+            </w:r>
+          </w:p>
+        </w:tc>
+        <w:tc>
+          <w:tcPr>
+            <w:tcW w:w="3117" w:type="dxa"/>
+            <w:tcMar>
+              <w:top w:w="0" w:type="dxa"/>
+              <w:left w:w="115" w:type="dxa"/>
+              <w:bottom w:w="0" w:type="dxa"/>
+              <w:right w:w="115" w:type="dxa"/>
+            </w:tcMar>
+          </w:tcPr>
+          <w:p>
+            <w:pPr>
               <w:suppressAutoHyphens/>
               <w:contextualSpacing/>
               <w:rPr>
                 <w:rFonts w:asciiTheme="majorHAnsi" w:hAnsiTheme="majorHAnsi" w:cstheme="majorHAnsi"/>
                 <w:sz w:val="22"/>
                 <w:szCs w:val="22"/>
-              </w:rPr>
-            </w:pPr>
-          </w:p>
-        </w:tc>
-        <w:tc>
-          <w:tcPr>
-            <w:tcW w:w="3117" w:type="dxa"/>
-            <w:tcMar>
-              <w:top w:w="0" w:type="dxa"/>
-              <w:left w:w="115" w:type="dxa"/>
-              <w:bottom w:w="0" w:type="dxa"/>
-              <w:right w:w="115" w:type="dxa"/>
-            </w:tcMar>
-          </w:tcPr>
+                <w:lang w:val="en-US"/>
+              </w:rPr>
+            </w:pPr>
+            <w:r>
+              <w:rPr>
+                <w:rFonts w:asciiTheme="majorHAnsi" w:hAnsiTheme="majorHAnsi" w:cstheme="majorHAnsi"/>
+                <w:sz w:val="22"/>
+                <w:szCs w:val="22"/>
+                <w:lang w:val="en-US"/>
+              </w:rPr>
+              <w:t xml:space="preserve">Dennis, A., Wixom, B., &amp; Tegarden, D. (2012). </w:t>
+            </w:r>
+            <w:r>
+              <w:rPr>
+                <w:rFonts w:asciiTheme="majorHAnsi" w:hAnsiTheme="majorHAnsi" w:cstheme="majorHAnsi"/>
+                <w:i/>
+                <w:iCs/>
+                <w:sz w:val="22"/>
+                <w:szCs w:val="22"/>
+                <w:lang w:val="en-US"/>
+              </w:rPr>
+              <w:t>Systems analysis and design with UML, 4th Edition</w:t>
+            </w:r>
+            <w:r>
+              <w:rPr>
+                <w:rFonts w:asciiTheme="majorHAnsi" w:hAnsiTheme="majorHAnsi" w:cstheme="majorHAnsi"/>
+                <w:sz w:val="22"/>
+                <w:szCs w:val="22"/>
+                <w:lang w:val="en-US"/>
+              </w:rPr>
+              <w:t xml:space="preserve">. John Wiley &amp; Sons. </w:t>
+            </w:r>
+          </w:p>
           <w:p>
             <w:pPr>
               <w:suppressAutoHyphens/>
@@ -1608,6 +2053,14 @@
                 <w:szCs w:val="22"/>
               </w:rPr>
             </w:pPr>
+            <w:r>
+              <w:rPr>
+                <w:rFonts w:asciiTheme="majorHAnsi" w:hAnsiTheme="majorHAnsi" w:cstheme="majorHAnsi"/>
+                <w:sz w:val="22"/>
+                <w:szCs w:val="22"/>
+              </w:rPr>
+              <w:t>Students will be logging onto the system and submitting coursework from many locations at all hours of the day.</w:t>
+            </w:r>
           </w:p>
         </w:tc>
         <w:tc>
@@ -1622,14 +2075,49 @@
           </w:tcPr>
           <w:p>
             <w:pPr>
-              <w:suppressAutoHyphens/>
-              <w:contextualSpacing/>
-              <w:rPr>
-                <w:rFonts w:asciiTheme="majorHAnsi" w:hAnsiTheme="majorHAnsi" w:cstheme="majorHAnsi"/>
-                <w:sz w:val="22"/>
-                <w:szCs w:val="22"/>
-              </w:rPr>
-            </w:pPr>
+              <w:pStyle w:val="ListParagraph"/>
+              <w:numPr>
+                <w:ilvl w:val="0"/>
+                <w:numId w:val="9"/>
+              </w:numPr>
+              <w:suppressAutoHyphens/>
+              <w:rPr>
+                <w:rFonts w:asciiTheme="majorHAnsi" w:hAnsiTheme="majorHAnsi" w:cstheme="majorHAnsi"/>
+                <w:sz w:val="22"/>
+                <w:szCs w:val="22"/>
+              </w:rPr>
+            </w:pPr>
+            <w:r>
+              <w:rPr>
+                <w:rFonts w:asciiTheme="majorHAnsi" w:hAnsiTheme="majorHAnsi" w:cstheme="majorHAnsi"/>
+                <w:sz w:val="22"/>
+                <w:szCs w:val="22"/>
+              </w:rPr>
+              <w:t>Students should have the ability to submit work at any time and should have their current time zone reflected in their account.</w:t>
+            </w:r>
+          </w:p>
+          <w:p>
+            <w:pPr>
+              <w:pStyle w:val="ListParagraph"/>
+              <w:numPr>
+                <w:ilvl w:val="0"/>
+                <w:numId w:val="9"/>
+              </w:numPr>
+              <w:suppressAutoHyphens/>
+              <w:rPr>
+                <w:rFonts w:asciiTheme="majorHAnsi" w:hAnsiTheme="majorHAnsi" w:cstheme="majorHAnsi"/>
+                <w:sz w:val="22"/>
+                <w:szCs w:val="22"/>
+              </w:rPr>
+            </w:pPr>
+            <w:r>
+              <w:rPr>
+                <w:rFonts w:asciiTheme="majorHAnsi" w:hAnsiTheme="majorHAnsi" w:cstheme="majorHAnsi"/>
+                <w:sz w:val="22"/>
+                <w:szCs w:val="22"/>
+              </w:rPr>
+              <w:t>If the student travels to a different time zone and submits work, this new time zone should be accounted for.</w:t>
+            </w:r>
           </w:p>
         </w:tc>
         <w:tc>
@@ -1676,6 +2164,14 @@
                 <w:szCs w:val="22"/>
               </w:rPr>
             </w:pPr>
+            <w:r>
+              <w:rPr>
+                <w:rFonts w:asciiTheme="majorHAnsi" w:hAnsiTheme="majorHAnsi" w:cstheme="majorHAnsi"/>
+                <w:sz w:val="22"/>
+                <w:szCs w:val="22"/>
+              </w:rPr>
+              <w:t>IT assistance is available to students</w:t>
+            </w:r>
           </w:p>
         </w:tc>
         <w:tc>
@@ -1690,14 +2186,26 @@
           </w:tcPr>
           <w:p>
             <w:pPr>
-              <w:suppressAutoHyphens/>
-              <w:contextualSpacing/>
-              <w:rPr>
-                <w:rFonts w:asciiTheme="majorHAnsi" w:hAnsiTheme="majorHAnsi" w:cstheme="majorHAnsi"/>
-                <w:sz w:val="22"/>
-                <w:szCs w:val="22"/>
-              </w:rPr>
-            </w:pPr>
+              <w:pStyle w:val="ListParagraph"/>
+              <w:numPr>
+                <w:ilvl w:val="0"/>
+                <w:numId w:val="11"/>
+              </w:numPr>
+              <w:suppressAutoHyphens/>
+              <w:rPr>
+                <w:rFonts w:asciiTheme="majorHAnsi" w:hAnsiTheme="majorHAnsi" w:cstheme="majorHAnsi"/>
+                <w:sz w:val="22"/>
+                <w:szCs w:val="22"/>
+              </w:rPr>
+            </w:pPr>
+            <w:r>
+              <w:rPr>
+                <w:rFonts w:asciiTheme="majorHAnsi" w:hAnsiTheme="majorHAnsi" w:cstheme="majorHAnsi"/>
+                <w:sz w:val="22"/>
+                <w:szCs w:val="22"/>
+              </w:rPr>
+              <w:t>The LMS needs to have a method for students to submit tickets for help with a technical issue.</w:t>
+            </w:r>
           </w:p>
         </w:tc>
         <w:tc>
@@ -1739,6 +2247,7 @@
         <w:pStyle w:val="Heading2"/>
       </w:pPr>
       <w:r>
+        <w:lastRenderedPageBreak/>
         <w:t>Limitations</w:t>
       </w:r>
     </w:p>
@@ -1888,12 +2397,21 @@
             <w:pPr>
               <w:suppressAutoHyphens/>
               <w:contextualSpacing/>
-              <w:rPr>
-                <w:rFonts w:asciiTheme="majorHAnsi" w:hAnsiTheme="majorHAnsi" w:cstheme="majorHAnsi"/>
-                <w:sz w:val="22"/>
-                <w:szCs w:val="22"/>
-              </w:rPr>
-            </w:pPr>
+              <w:jc w:val="center"/>
+              <w:rPr>
+                <w:rFonts w:asciiTheme="majorHAnsi" w:hAnsiTheme="majorHAnsi" w:cstheme="majorHAnsi"/>
+                <w:sz w:val="22"/>
+                <w:szCs w:val="22"/>
+              </w:rPr>
+            </w:pPr>
+            <w:r>
+              <w:rPr>
+                <w:rFonts w:asciiTheme="majorHAnsi" w:hAnsiTheme="majorHAnsi" w:cstheme="majorHAnsi"/>
+                <w:sz w:val="22"/>
+                <w:szCs w:val="22"/>
+              </w:rPr>
+              <w:t>Language barriers</w:t>
+            </w:r>
           </w:p>
         </w:tc>
         <w:tc>
@@ -1908,14 +2426,34 @@
           </w:tcPr>
           <w:p>
             <w:pPr>
-              <w:suppressAutoHyphens/>
-              <w:contextualSpacing/>
-              <w:rPr>
-                <w:rFonts w:asciiTheme="majorHAnsi" w:hAnsiTheme="majorHAnsi" w:cstheme="majorHAnsi"/>
-                <w:sz w:val="22"/>
-                <w:szCs w:val="22"/>
-              </w:rPr>
-            </w:pPr>
+              <w:pStyle w:val="ListParagraph"/>
+              <w:numPr>
+                <w:ilvl w:val="0"/>
+                <w:numId w:val="10"/>
+              </w:numPr>
+              <w:suppressAutoHyphens/>
+              <w:rPr>
+                <w:rFonts w:asciiTheme="majorHAnsi" w:hAnsiTheme="majorHAnsi" w:cstheme="majorHAnsi"/>
+                <w:sz w:val="22"/>
+                <w:szCs w:val="22"/>
+              </w:rPr>
+            </w:pPr>
+            <w:r>
+              <w:rPr>
+                <w:rFonts w:asciiTheme="majorHAnsi" w:hAnsiTheme="majorHAnsi" w:cstheme="majorHAnsi"/>
+                <w:sz w:val="22"/>
+                <w:szCs w:val="22"/>
+              </w:rPr>
+              <w:t>Students may have difficulty</w:t>
+            </w:r>
+            <w:r>
+              <w:rPr>
+                <w:rFonts w:asciiTheme="majorHAnsi" w:hAnsiTheme="majorHAnsi" w:cstheme="majorHAnsi"/>
+                <w:sz w:val="22"/>
+                <w:szCs w:val="22"/>
+              </w:rPr>
+              <w:t xml:space="preserve"> communicating with each other or the instructor if they are from different cultures with different first languages. </w:t>
+            </w:r>
           </w:p>
         </w:tc>
         <w:tc>
@@ -1962,6 +2500,14 @@
                 <w:szCs w:val="22"/>
               </w:rPr>
             </w:pPr>
+            <w:r>
+              <w:rPr>
+                <w:rFonts w:asciiTheme="majorHAnsi" w:hAnsiTheme="majorHAnsi" w:cstheme="majorHAnsi"/>
+                <w:sz w:val="22"/>
+                <w:szCs w:val="22"/>
+              </w:rPr>
+              <w:t>Student to instructor communication</w:t>
+            </w:r>
           </w:p>
         </w:tc>
         <w:tc>
@@ -1976,14 +2522,26 @@
           </w:tcPr>
           <w:p>
             <w:pPr>
-              <w:suppressAutoHyphens/>
-              <w:contextualSpacing/>
-              <w:rPr>
-                <w:rFonts w:asciiTheme="majorHAnsi" w:hAnsiTheme="majorHAnsi" w:cstheme="majorHAnsi"/>
-                <w:sz w:val="22"/>
-                <w:szCs w:val="22"/>
-              </w:rPr>
-            </w:pPr>
+              <w:pStyle w:val="ListParagraph"/>
+              <w:numPr>
+                <w:ilvl w:val="0"/>
+                <w:numId w:val="10"/>
+              </w:numPr>
+              <w:suppressAutoHyphens/>
+              <w:rPr>
+                <w:rFonts w:asciiTheme="majorHAnsi" w:hAnsiTheme="majorHAnsi" w:cstheme="majorHAnsi"/>
+                <w:sz w:val="22"/>
+                <w:szCs w:val="22"/>
+              </w:rPr>
+            </w:pPr>
+            <w:r>
+              <w:rPr>
+                <w:rFonts w:asciiTheme="majorHAnsi" w:hAnsiTheme="majorHAnsi" w:cstheme="majorHAnsi"/>
+                <w:sz w:val="22"/>
+                <w:szCs w:val="22"/>
+              </w:rPr>
+              <w:t>It could be difficult for the LMS to have a method for real time communication between the instructor and student, as they may be logged in and working at different times. It will be up to the student and instructor to open communication to each other via email or zoom conversations.</w:t>
+            </w:r>
           </w:p>
         </w:tc>
         <w:tc>
@@ -2213,9 +2771,235 @@
 <file path=word/numbering.xml><?xml version="1.0" encoding="utf-8"?>
 <w:numbering xmlns:wpc="http://schemas.microsoft.com/office/word/2010/wordprocessingCanvas" xmlns:cx="http://schemas.microsoft.com/office/drawing/2014/chartex" xmlns:cx1="http://schemas.microsoft.com/office/drawing/2015/9/8/chartex" xmlns:cx2="http://schemas.microsoft.com/office/drawing/2015/10/21/chartex" xmlns:cx3="http://schemas.microsoft.com/office/drawing/2016/5/9/chartex" xmlns:cx4="http://schemas.microsoft.com/office/drawing/2016/5/10/chartex" xmlns:cx5="http://schemas.microsoft.com/office/drawing/2016/5/11/chartex" xmlns:cx6="http://schemas.microsoft.com/office/drawing/2016/5/12/chartex" xmlns:cx7="http://schemas.microsoft.com/office/drawing/2016/5/13/chartex" xmlns:cx8="http://schemas.microsoft.com/office/drawing/2016/5/14/chartex" xmlns:mc="http://schemas.openxmlformats.org/markup-compatibility/2006" xmlns:aink="http://schemas.microsoft.com/office/drawing/2016/ink" xmlns:am3d="http://schemas.microsoft.com/office/drawing/2017/model3d" xmlns:o="urn:schemas-microsoft-com:office:office" xmlns:oel="http://schemas.microsoft.com/office/2019/extlst" xmlns:r="http://schemas.openxmlformats.org/officeDocument/2006/relationships" xmlns:m="http://schemas.openxmlformats.org/officeDocument/2006/math" xmlns:v="urn:schemas-microsoft-com:vml" xmlns:wp14="http://schemas.microsoft.com/office/word/2010/wordprocessingDrawing" xmlns:wp="http://schemas.openxmlformats.org/drawingml/2006/wordprocessingDrawing" xmlns:w10="urn:schemas-microsoft-com:office:word" xmlns:w="http://schemas.openxmlformats.org/wordprocessingml/2006/main" xmlns:w14="http://schemas.microsoft.com/office/word/2010/wordml" xmlns:w15="http://schemas.microsoft.com/office/word/2012/wordml" xmlns:w16cex="http://schemas.microsoft.com/office/word/2018/wordml/cex" xmlns:w16cid="http://schemas.microsoft.com/office/word/2016/wordml/cid" xmlns:w16="http://schemas.microsoft.com/office/word/2018/wordml" xmlns:w16du="http://schemas.microsoft.com/office/word/2023/wordml/word16du" xmlns:w16sdtdh="http://schemas.microsoft.com/office/word/2020/wordml/sdtdatahash" xmlns:w16se="http://schemas.microsoft.com/office/word/2015/wordml/symex" xmlns:wpg="http://schemas.microsoft.com/office/word/2010/wordprocessingGroup" xmlns:wpi="http://schemas.microsoft.com/office/word/2010/wordprocessingInk" xmlns:wne="http://schemas.microsoft.com/office/word/2006/wordml" xmlns:wps="http://schemas.microsoft.com/office/word/2010/wordprocessingShape" mc:Ignorable="w14 w15 w16se w16cid w16 w16cex w16sdtdh w16du wp14">
   <w:abstractNum w:abstractNumId="0" w15:restartNumberingAfterBreak="0">
+    <w:nsid w:val="05832E72"/>
+    <w:multiLevelType w:val="hybridMultilevel"/>
+    <w:tmpl w:val="03C4C6D0"/>
+    <w:lvl w:ilvl="0" w:tplc="04090001">
+      <w:start w:val="1"/>
+      <w:numFmt w:val="bullet"/>
+      <w:lvlText w:val=""/>
+      <w:lvlJc w:val="left"/>
+      <w:pPr>
+        <w:ind w:left="720" w:hanging="360"/>
+      </w:pPr>
+      <w:rPr>
+        <w:rFonts w:ascii="Symbol" w:hAnsi="Symbol" w:hint="default"/>
+      </w:rPr>
+    </w:lvl>
+    <w:lvl w:ilvl="1" w:tplc="04090003" w:tentative="1">
+      <w:start w:val="1"/>
+      <w:numFmt w:val="bullet"/>
+      <w:lvlText w:val="o"/>
+      <w:lvlJc w:val="left"/>
+      <w:pPr>
+        <w:ind w:left="1440" w:hanging="360"/>
+      </w:pPr>
+      <w:rPr>
+        <w:rFonts w:ascii="Courier New" w:hAnsi="Courier New" w:cs="Courier New" w:hint="default"/>
+      </w:rPr>
+    </w:lvl>
+    <w:lvl w:ilvl="2" w:tplc="04090005" w:tentative="1">
+      <w:start w:val="1"/>
+      <w:numFmt w:val="bullet"/>
+      <w:lvlText w:val=""/>
+      <w:lvlJc w:val="left"/>
+      <w:pPr>
+        <w:ind w:left="2160" w:hanging="360"/>
+      </w:pPr>
+      <w:rPr>
+        <w:rFonts w:ascii="Wingdings" w:hAnsi="Wingdings" w:hint="default"/>
+      </w:rPr>
+    </w:lvl>
+    <w:lvl w:ilvl="3" w:tplc="04090001" w:tentative="1">
+      <w:start w:val="1"/>
+      <w:numFmt w:val="bullet"/>
+      <w:lvlText w:val=""/>
+      <w:lvlJc w:val="left"/>
+      <w:pPr>
+        <w:ind w:left="2880" w:hanging="360"/>
+      </w:pPr>
+      <w:rPr>
+        <w:rFonts w:ascii="Symbol" w:hAnsi="Symbol" w:hint="default"/>
+      </w:rPr>
+    </w:lvl>
+    <w:lvl w:ilvl="4" w:tplc="04090003" w:tentative="1">
+      <w:start w:val="1"/>
+      <w:numFmt w:val="bullet"/>
+      <w:lvlText w:val="o"/>
+      <w:lvlJc w:val="left"/>
+      <w:pPr>
+        <w:ind w:left="3600" w:hanging="360"/>
+      </w:pPr>
+      <w:rPr>
+        <w:rFonts w:ascii="Courier New" w:hAnsi="Courier New" w:cs="Courier New" w:hint="default"/>
+      </w:rPr>
+    </w:lvl>
+    <w:lvl w:ilvl="5" w:tplc="04090005" w:tentative="1">
+      <w:start w:val="1"/>
+      <w:numFmt w:val="bullet"/>
+      <w:lvlText w:val=""/>
+      <w:lvlJc w:val="left"/>
+      <w:pPr>
+        <w:ind w:left="4320" w:hanging="360"/>
+      </w:pPr>
+      <w:rPr>
+        <w:rFonts w:ascii="Wingdings" w:hAnsi="Wingdings" w:hint="default"/>
+      </w:rPr>
+    </w:lvl>
+    <w:lvl w:ilvl="6" w:tplc="04090001" w:tentative="1">
+      <w:start w:val="1"/>
+      <w:numFmt w:val="bullet"/>
+      <w:lvlText w:val=""/>
+      <w:lvlJc w:val="left"/>
+      <w:pPr>
+        <w:ind w:left="5040" w:hanging="360"/>
+      </w:pPr>
+      <w:rPr>
+        <w:rFonts w:ascii="Symbol" w:hAnsi="Symbol" w:hint="default"/>
+      </w:rPr>
+    </w:lvl>
+    <w:lvl w:ilvl="7" w:tplc="04090003" w:tentative="1">
+      <w:start w:val="1"/>
+      <w:numFmt w:val="bullet"/>
+      <w:lvlText w:val="o"/>
+      <w:lvlJc w:val="left"/>
+      <w:pPr>
+        <w:ind w:left="5760" w:hanging="360"/>
+      </w:pPr>
+      <w:rPr>
+        <w:rFonts w:ascii="Courier New" w:hAnsi="Courier New" w:cs="Courier New" w:hint="default"/>
+      </w:rPr>
+    </w:lvl>
+    <w:lvl w:ilvl="8" w:tplc="04090005" w:tentative="1">
+      <w:start w:val="1"/>
+      <w:numFmt w:val="bullet"/>
+      <w:lvlText w:val=""/>
+      <w:lvlJc w:val="left"/>
+      <w:pPr>
+        <w:ind w:left="6480" w:hanging="360"/>
+      </w:pPr>
+      <w:rPr>
+        <w:rFonts w:ascii="Wingdings" w:hAnsi="Wingdings" w:hint="default"/>
+      </w:rPr>
+    </w:lvl>
+  </w:abstractNum>
+  <w:abstractNum w:abstractNumId="1" w15:restartNumberingAfterBreak="0">
+    <w:nsid w:val="09EA072C"/>
+    <w:multiLevelType w:val="hybridMultilevel"/>
+    <w:tmpl w:val="95A09DEC"/>
+    <w:lvl w:ilvl="0" w:tplc="04090001">
+      <w:start w:val="1"/>
+      <w:numFmt w:val="bullet"/>
+      <w:lvlText w:val=""/>
+      <w:lvlJc w:val="left"/>
+      <w:pPr>
+        <w:ind w:left="720" w:hanging="360"/>
+      </w:pPr>
+      <w:rPr>
+        <w:rFonts w:ascii="Symbol" w:hAnsi="Symbol" w:hint="default"/>
+      </w:rPr>
+    </w:lvl>
+    <w:lvl w:ilvl="1" w:tplc="04090003" w:tentative="1">
+      <w:start w:val="1"/>
+      <w:numFmt w:val="bullet"/>
+      <w:lvlText w:val="o"/>
+      <w:lvlJc w:val="left"/>
+      <w:pPr>
+        <w:ind w:left="1440" w:hanging="360"/>
+      </w:pPr>
+      <w:rPr>
+        <w:rFonts w:ascii="Courier New" w:hAnsi="Courier New" w:cs="Courier New" w:hint="default"/>
+      </w:rPr>
+    </w:lvl>
+    <w:lvl w:ilvl="2" w:tplc="04090005" w:tentative="1">
+      <w:start w:val="1"/>
+      <w:numFmt w:val="bullet"/>
+      <w:lvlText w:val=""/>
+      <w:lvlJc w:val="left"/>
+      <w:pPr>
+        <w:ind w:left="2160" w:hanging="360"/>
+      </w:pPr>
+      <w:rPr>
+        <w:rFonts w:ascii="Wingdings" w:hAnsi="Wingdings" w:hint="default"/>
+      </w:rPr>
+    </w:lvl>
+    <w:lvl w:ilvl="3" w:tplc="04090001" w:tentative="1">
+      <w:start w:val="1"/>
+      <w:numFmt w:val="bullet"/>
+      <w:lvlText w:val=""/>
+      <w:lvlJc w:val="left"/>
+      <w:pPr>
+        <w:ind w:left="2880" w:hanging="360"/>
+      </w:pPr>
+      <w:rPr>
+        <w:rFonts w:ascii="Symbol" w:hAnsi="Symbol" w:hint="default"/>
+      </w:rPr>
+    </w:lvl>
+    <w:lvl w:ilvl="4" w:tplc="04090003" w:tentative="1">
+      <w:start w:val="1"/>
+      <w:numFmt w:val="bullet"/>
+      <w:lvlText w:val="o"/>
+      <w:lvlJc w:val="left"/>
+      <w:pPr>
+        <w:ind w:left="3600" w:hanging="360"/>
+      </w:pPr>
+      <w:rPr>
+        <w:rFonts w:ascii="Courier New" w:hAnsi="Courier New" w:cs="Courier New" w:hint="default"/>
+      </w:rPr>
+    </w:lvl>
+    <w:lvl w:ilvl="5" w:tplc="04090005" w:tentative="1">
+      <w:start w:val="1"/>
+      <w:numFmt w:val="bullet"/>
+      <w:lvlText w:val=""/>
+      <w:lvlJc w:val="left"/>
+      <w:pPr>
+        <w:ind w:left="4320" w:hanging="360"/>
+      </w:pPr>
+      <w:rPr>
+        <w:rFonts w:ascii="Wingdings" w:hAnsi="Wingdings" w:hint="default"/>
+      </w:rPr>
+    </w:lvl>
+    <w:lvl w:ilvl="6" w:tplc="04090001" w:tentative="1">
+      <w:start w:val="1"/>
+      <w:numFmt w:val="bullet"/>
+      <w:lvlText w:val=""/>
+      <w:lvlJc w:val="left"/>
+      <w:pPr>
+        <w:ind w:left="5040" w:hanging="360"/>
+      </w:pPr>
+      <w:rPr>
+        <w:rFonts w:ascii="Symbol" w:hAnsi="Symbol" w:hint="default"/>
+      </w:rPr>
+    </w:lvl>
+    <w:lvl w:ilvl="7" w:tplc="04090003" w:tentative="1">
+      <w:start w:val="1"/>
+      <w:numFmt w:val="bullet"/>
+      <w:lvlText w:val="o"/>
+      <w:lvlJc w:val="left"/>
+      <w:pPr>
+        <w:ind w:left="5760" w:hanging="360"/>
+      </w:pPr>
+      <w:rPr>
+        <w:rFonts w:ascii="Courier New" w:hAnsi="Courier New" w:cs="Courier New" w:hint="default"/>
+      </w:rPr>
+    </w:lvl>
+    <w:lvl w:ilvl="8" w:tplc="04090005" w:tentative="1">
+      <w:start w:val="1"/>
+      <w:numFmt w:val="bullet"/>
+      <w:lvlText w:val=""/>
+      <w:lvlJc w:val="left"/>
+      <w:pPr>
+        <w:ind w:left="6480" w:hanging="360"/>
+      </w:pPr>
+      <w:rPr>
+        <w:rFonts w:ascii="Wingdings" w:hAnsi="Wingdings" w:hint="default"/>
+      </w:rPr>
+    </w:lvl>
+  </w:abstractNum>
+  <w:abstractNum w:abstractNumId="2" w15:restartNumberingAfterBreak="0">
     <w:nsid w:val="123A70F2"/>
     <w:multiLevelType w:val="hybridMultilevel"/>
-    <w:tmpl w:val="7F58C14A"/>
+    <w:tmpl w:val="9FD68398"/>
     <w:lvl w:ilvl="0" w:tplc="04090001">
       <w:start w:val="1"/>
       <w:numFmt w:val="bullet"/>
@@ -2325,7 +3109,7 @@
       </w:rPr>
     </w:lvl>
   </w:abstractNum>
-  <w:abstractNum w:abstractNumId="1" w15:restartNumberingAfterBreak="0">
+  <w:abstractNum w:abstractNumId="3" w15:restartNumberingAfterBreak="0">
     <w:nsid w:val="192E3D64"/>
     <w:multiLevelType w:val="hybridMultilevel"/>
     <w:tmpl w:val="EE305FDE"/>
@@ -2438,7 +3222,233 @@
       </w:rPr>
     </w:lvl>
   </w:abstractNum>
-  <w:abstractNum w:abstractNumId="2" w15:restartNumberingAfterBreak="0">
+  <w:abstractNum w:abstractNumId="4" w15:restartNumberingAfterBreak="0">
+    <w:nsid w:val="1A5A2DED"/>
+    <w:multiLevelType w:val="hybridMultilevel"/>
+    <w:tmpl w:val="46D4A6C8"/>
+    <w:lvl w:ilvl="0" w:tplc="04090001">
+      <w:start w:val="1"/>
+      <w:numFmt w:val="bullet"/>
+      <w:lvlText w:val=""/>
+      <w:lvlJc w:val="left"/>
+      <w:pPr>
+        <w:ind w:left="720" w:hanging="360"/>
+      </w:pPr>
+      <w:rPr>
+        <w:rFonts w:ascii="Symbol" w:hAnsi="Symbol" w:hint="default"/>
+      </w:rPr>
+    </w:lvl>
+    <w:lvl w:ilvl="1" w:tplc="04090003" w:tentative="1">
+      <w:start w:val="1"/>
+      <w:numFmt w:val="bullet"/>
+      <w:lvlText w:val="o"/>
+      <w:lvlJc w:val="left"/>
+      <w:pPr>
+        <w:ind w:left="1440" w:hanging="360"/>
+      </w:pPr>
+      <w:rPr>
+        <w:rFonts w:ascii="Courier New" w:hAnsi="Courier New" w:cs="Courier New" w:hint="default"/>
+      </w:rPr>
+    </w:lvl>
+    <w:lvl w:ilvl="2" w:tplc="04090005" w:tentative="1">
+      <w:start w:val="1"/>
+      <w:numFmt w:val="bullet"/>
+      <w:lvlText w:val=""/>
+      <w:lvlJc w:val="left"/>
+      <w:pPr>
+        <w:ind w:left="2160" w:hanging="360"/>
+      </w:pPr>
+      <w:rPr>
+        <w:rFonts w:ascii="Wingdings" w:hAnsi="Wingdings" w:hint="default"/>
+      </w:rPr>
+    </w:lvl>
+    <w:lvl w:ilvl="3" w:tplc="04090001" w:tentative="1">
+      <w:start w:val="1"/>
+      <w:numFmt w:val="bullet"/>
+      <w:lvlText w:val=""/>
+      <w:lvlJc w:val="left"/>
+      <w:pPr>
+        <w:ind w:left="2880" w:hanging="360"/>
+      </w:pPr>
+      <w:rPr>
+        <w:rFonts w:ascii="Symbol" w:hAnsi="Symbol" w:hint="default"/>
+      </w:rPr>
+    </w:lvl>
+    <w:lvl w:ilvl="4" w:tplc="04090003" w:tentative="1">
+      <w:start w:val="1"/>
+      <w:numFmt w:val="bullet"/>
+      <w:lvlText w:val="o"/>
+      <w:lvlJc w:val="left"/>
+      <w:pPr>
+        <w:ind w:left="3600" w:hanging="360"/>
+      </w:pPr>
+      <w:rPr>
+        <w:rFonts w:ascii="Courier New" w:hAnsi="Courier New" w:cs="Courier New" w:hint="default"/>
+      </w:rPr>
+    </w:lvl>
+    <w:lvl w:ilvl="5" w:tplc="04090005" w:tentative="1">
+      <w:start w:val="1"/>
+      <w:numFmt w:val="bullet"/>
+      <w:lvlText w:val=""/>
+      <w:lvlJc w:val="left"/>
+      <w:pPr>
+        <w:ind w:left="4320" w:hanging="360"/>
+      </w:pPr>
+      <w:rPr>
+        <w:rFonts w:ascii="Wingdings" w:hAnsi="Wingdings" w:hint="default"/>
+      </w:rPr>
+    </w:lvl>
+    <w:lvl w:ilvl="6" w:tplc="04090001" w:tentative="1">
+      <w:start w:val="1"/>
+      <w:numFmt w:val="bullet"/>
+      <w:lvlText w:val=""/>
+      <w:lvlJc w:val="left"/>
+      <w:pPr>
+        <w:ind w:left="5040" w:hanging="360"/>
+      </w:pPr>
+      <w:rPr>
+        <w:rFonts w:ascii="Symbol" w:hAnsi="Symbol" w:hint="default"/>
+      </w:rPr>
+    </w:lvl>
+    <w:lvl w:ilvl="7" w:tplc="04090003" w:tentative="1">
+      <w:start w:val="1"/>
+      <w:numFmt w:val="bullet"/>
+      <w:lvlText w:val="o"/>
+      <w:lvlJc w:val="left"/>
+      <w:pPr>
+        <w:ind w:left="5760" w:hanging="360"/>
+      </w:pPr>
+      <w:rPr>
+        <w:rFonts w:ascii="Courier New" w:hAnsi="Courier New" w:cs="Courier New" w:hint="default"/>
+      </w:rPr>
+    </w:lvl>
+    <w:lvl w:ilvl="8" w:tplc="04090005" w:tentative="1">
+      <w:start w:val="1"/>
+      <w:numFmt w:val="bullet"/>
+      <w:lvlText w:val=""/>
+      <w:lvlJc w:val="left"/>
+      <w:pPr>
+        <w:ind w:left="6480" w:hanging="360"/>
+      </w:pPr>
+      <w:rPr>
+        <w:rFonts w:ascii="Wingdings" w:hAnsi="Wingdings" w:hint="default"/>
+      </w:rPr>
+    </w:lvl>
+  </w:abstractNum>
+  <w:abstractNum w:abstractNumId="5" w15:restartNumberingAfterBreak="0">
+    <w:nsid w:val="29C65AE6"/>
+    <w:multiLevelType w:val="hybridMultilevel"/>
+    <w:tmpl w:val="00AC48FA"/>
+    <w:lvl w:ilvl="0" w:tplc="04090001">
+      <w:start w:val="1"/>
+      <w:numFmt w:val="bullet"/>
+      <w:lvlText w:val=""/>
+      <w:lvlJc w:val="left"/>
+      <w:pPr>
+        <w:ind w:left="720" w:hanging="360"/>
+      </w:pPr>
+      <w:rPr>
+        <w:rFonts w:ascii="Symbol" w:hAnsi="Symbol" w:hint="default"/>
+      </w:rPr>
+    </w:lvl>
+    <w:lvl w:ilvl="1" w:tplc="04090003" w:tentative="1">
+      <w:start w:val="1"/>
+      <w:numFmt w:val="bullet"/>
+      <w:lvlText w:val="o"/>
+      <w:lvlJc w:val="left"/>
+      <w:pPr>
+        <w:ind w:left="1440" w:hanging="360"/>
+      </w:pPr>
+      <w:rPr>
+        <w:rFonts w:ascii="Courier New" w:hAnsi="Courier New" w:cs="Courier New" w:hint="default"/>
+      </w:rPr>
+    </w:lvl>
+    <w:lvl w:ilvl="2" w:tplc="04090005" w:tentative="1">
+      <w:start w:val="1"/>
+      <w:numFmt w:val="bullet"/>
+      <w:lvlText w:val=""/>
+      <w:lvlJc w:val="left"/>
+      <w:pPr>
+        <w:ind w:left="2160" w:hanging="360"/>
+      </w:pPr>
+      <w:rPr>
+        <w:rFonts w:ascii="Wingdings" w:hAnsi="Wingdings" w:hint="default"/>
+      </w:rPr>
+    </w:lvl>
+    <w:lvl w:ilvl="3" w:tplc="04090001" w:tentative="1">
+      <w:start w:val="1"/>
+      <w:numFmt w:val="bullet"/>
+      <w:lvlText w:val=""/>
+      <w:lvlJc w:val="left"/>
+      <w:pPr>
+        <w:ind w:left="2880" w:hanging="360"/>
+      </w:pPr>
+      <w:rPr>
+        <w:rFonts w:ascii="Symbol" w:hAnsi="Symbol" w:hint="default"/>
+      </w:rPr>
+    </w:lvl>
+    <w:lvl w:ilvl="4" w:tplc="04090003" w:tentative="1">
+      <w:start w:val="1"/>
+      <w:numFmt w:val="bullet"/>
+      <w:lvlText w:val="o"/>
+      <w:lvlJc w:val="left"/>
+      <w:pPr>
+        <w:ind w:left="3600" w:hanging="360"/>
+      </w:pPr>
+      <w:rPr>
+        <w:rFonts w:ascii="Courier New" w:hAnsi="Courier New" w:cs="Courier New" w:hint="default"/>
+      </w:rPr>
+    </w:lvl>
+    <w:lvl w:ilvl="5" w:tplc="04090005" w:tentative="1">
+      <w:start w:val="1"/>
+      <w:numFmt w:val="bullet"/>
+      <w:lvlText w:val=""/>
+      <w:lvlJc w:val="left"/>
+      <w:pPr>
+        <w:ind w:left="4320" w:hanging="360"/>
+      </w:pPr>
+      <w:rPr>
+        <w:rFonts w:ascii="Wingdings" w:hAnsi="Wingdings" w:hint="default"/>
+      </w:rPr>
+    </w:lvl>
+    <w:lvl w:ilvl="6" w:tplc="04090001" w:tentative="1">
+      <w:start w:val="1"/>
+      <w:numFmt w:val="bullet"/>
+      <w:lvlText w:val=""/>
+      <w:lvlJc w:val="left"/>
+      <w:pPr>
+        <w:ind w:left="5040" w:hanging="360"/>
+      </w:pPr>
+      <w:rPr>
+        <w:rFonts w:ascii="Symbol" w:hAnsi="Symbol" w:hint="default"/>
+      </w:rPr>
+    </w:lvl>
+    <w:lvl w:ilvl="7" w:tplc="04090003" w:tentative="1">
+      <w:start w:val="1"/>
+      <w:numFmt w:val="bullet"/>
+      <w:lvlText w:val="o"/>
+      <w:lvlJc w:val="left"/>
+      <w:pPr>
+        <w:ind w:left="5760" w:hanging="360"/>
+      </w:pPr>
+      <w:rPr>
+        <w:rFonts w:ascii="Courier New" w:hAnsi="Courier New" w:cs="Courier New" w:hint="default"/>
+      </w:rPr>
+    </w:lvl>
+    <w:lvl w:ilvl="8" w:tplc="04090005" w:tentative="1">
+      <w:start w:val="1"/>
+      <w:numFmt w:val="bullet"/>
+      <w:lvlText w:val=""/>
+      <w:lvlJc w:val="left"/>
+      <w:pPr>
+        <w:ind w:left="6480" w:hanging="360"/>
+      </w:pPr>
+      <w:rPr>
+        <w:rFonts w:ascii="Wingdings" w:hAnsi="Wingdings" w:hint="default"/>
+      </w:rPr>
+    </w:lvl>
+  </w:abstractNum>
+  <w:abstractNum w:abstractNumId="6" w15:restartNumberingAfterBreak="0">
     <w:nsid w:val="32D73078"/>
     <w:multiLevelType w:val="hybridMultilevel"/>
     <w:tmpl w:val="7128A6A6"/>
@@ -2551,7 +3561,233 @@
       </w:rPr>
     </w:lvl>
   </w:abstractNum>
-  <w:abstractNum w:abstractNumId="3" w15:restartNumberingAfterBreak="0">
+  <w:abstractNum w:abstractNumId="7" w15:restartNumberingAfterBreak="0">
+    <w:nsid w:val="37EA51AE"/>
+    <w:multiLevelType w:val="hybridMultilevel"/>
+    <w:tmpl w:val="864A4670"/>
+    <w:lvl w:ilvl="0" w:tplc="04090001">
+      <w:start w:val="1"/>
+      <w:numFmt w:val="bullet"/>
+      <w:lvlText w:val=""/>
+      <w:lvlJc w:val="left"/>
+      <w:pPr>
+        <w:ind w:left="720" w:hanging="360"/>
+      </w:pPr>
+      <w:rPr>
+        <w:rFonts w:ascii="Symbol" w:hAnsi="Symbol" w:hint="default"/>
+      </w:rPr>
+    </w:lvl>
+    <w:lvl w:ilvl="1" w:tplc="04090003" w:tentative="1">
+      <w:start w:val="1"/>
+      <w:numFmt w:val="bullet"/>
+      <w:lvlText w:val="o"/>
+      <w:lvlJc w:val="left"/>
+      <w:pPr>
+        <w:ind w:left="1440" w:hanging="360"/>
+      </w:pPr>
+      <w:rPr>
+        <w:rFonts w:ascii="Courier New" w:hAnsi="Courier New" w:cs="Courier New" w:hint="default"/>
+      </w:rPr>
+    </w:lvl>
+    <w:lvl w:ilvl="2" w:tplc="04090005" w:tentative="1">
+      <w:start w:val="1"/>
+      <w:numFmt w:val="bullet"/>
+      <w:lvlText w:val=""/>
+      <w:lvlJc w:val="left"/>
+      <w:pPr>
+        <w:ind w:left="2160" w:hanging="360"/>
+      </w:pPr>
+      <w:rPr>
+        <w:rFonts w:ascii="Wingdings" w:hAnsi="Wingdings" w:hint="default"/>
+      </w:rPr>
+    </w:lvl>
+    <w:lvl w:ilvl="3" w:tplc="04090001" w:tentative="1">
+      <w:start w:val="1"/>
+      <w:numFmt w:val="bullet"/>
+      <w:lvlText w:val=""/>
+      <w:lvlJc w:val="left"/>
+      <w:pPr>
+        <w:ind w:left="2880" w:hanging="360"/>
+      </w:pPr>
+      <w:rPr>
+        <w:rFonts w:ascii="Symbol" w:hAnsi="Symbol" w:hint="default"/>
+      </w:rPr>
+    </w:lvl>
+    <w:lvl w:ilvl="4" w:tplc="04090003" w:tentative="1">
+      <w:start w:val="1"/>
+      <w:numFmt w:val="bullet"/>
+      <w:lvlText w:val="o"/>
+      <w:lvlJc w:val="left"/>
+      <w:pPr>
+        <w:ind w:left="3600" w:hanging="360"/>
+      </w:pPr>
+      <w:rPr>
+        <w:rFonts w:ascii="Courier New" w:hAnsi="Courier New" w:cs="Courier New" w:hint="default"/>
+      </w:rPr>
+    </w:lvl>
+    <w:lvl w:ilvl="5" w:tplc="04090005" w:tentative="1">
+      <w:start w:val="1"/>
+      <w:numFmt w:val="bullet"/>
+      <w:lvlText w:val=""/>
+      <w:lvlJc w:val="left"/>
+      <w:pPr>
+        <w:ind w:left="4320" w:hanging="360"/>
+      </w:pPr>
+      <w:rPr>
+        <w:rFonts w:ascii="Wingdings" w:hAnsi="Wingdings" w:hint="default"/>
+      </w:rPr>
+    </w:lvl>
+    <w:lvl w:ilvl="6" w:tplc="04090001" w:tentative="1">
+      <w:start w:val="1"/>
+      <w:numFmt w:val="bullet"/>
+      <w:lvlText w:val=""/>
+      <w:lvlJc w:val="left"/>
+      <w:pPr>
+        <w:ind w:left="5040" w:hanging="360"/>
+      </w:pPr>
+      <w:rPr>
+        <w:rFonts w:ascii="Symbol" w:hAnsi="Symbol" w:hint="default"/>
+      </w:rPr>
+    </w:lvl>
+    <w:lvl w:ilvl="7" w:tplc="04090003" w:tentative="1">
+      <w:start w:val="1"/>
+      <w:numFmt w:val="bullet"/>
+      <w:lvlText w:val="o"/>
+      <w:lvlJc w:val="left"/>
+      <w:pPr>
+        <w:ind w:left="5760" w:hanging="360"/>
+      </w:pPr>
+      <w:rPr>
+        <w:rFonts w:ascii="Courier New" w:hAnsi="Courier New" w:cs="Courier New" w:hint="default"/>
+      </w:rPr>
+    </w:lvl>
+    <w:lvl w:ilvl="8" w:tplc="04090005" w:tentative="1">
+      <w:start w:val="1"/>
+      <w:numFmt w:val="bullet"/>
+      <w:lvlText w:val=""/>
+      <w:lvlJc w:val="left"/>
+      <w:pPr>
+        <w:ind w:left="6480" w:hanging="360"/>
+      </w:pPr>
+      <w:rPr>
+        <w:rFonts w:ascii="Wingdings" w:hAnsi="Wingdings" w:hint="default"/>
+      </w:rPr>
+    </w:lvl>
+  </w:abstractNum>
+  <w:abstractNum w:abstractNumId="8" w15:restartNumberingAfterBreak="0">
+    <w:nsid w:val="3E91793E"/>
+    <w:multiLevelType w:val="hybridMultilevel"/>
+    <w:tmpl w:val="0B181576"/>
+    <w:lvl w:ilvl="0" w:tplc="04090001">
+      <w:start w:val="1"/>
+      <w:numFmt w:val="bullet"/>
+      <w:lvlText w:val=""/>
+      <w:lvlJc w:val="left"/>
+      <w:pPr>
+        <w:ind w:left="720" w:hanging="360"/>
+      </w:pPr>
+      <w:rPr>
+        <w:rFonts w:ascii="Symbol" w:hAnsi="Symbol" w:hint="default"/>
+      </w:rPr>
+    </w:lvl>
+    <w:lvl w:ilvl="1" w:tplc="04090003" w:tentative="1">
+      <w:start w:val="1"/>
+      <w:numFmt w:val="bullet"/>
+      <w:lvlText w:val="o"/>
+      <w:lvlJc w:val="left"/>
+      <w:pPr>
+        <w:ind w:left="1440" w:hanging="360"/>
+      </w:pPr>
+      <w:rPr>
+        <w:rFonts w:ascii="Courier New" w:hAnsi="Courier New" w:cs="Courier New" w:hint="default"/>
+      </w:rPr>
+    </w:lvl>
+    <w:lvl w:ilvl="2" w:tplc="04090005" w:tentative="1">
+      <w:start w:val="1"/>
+      <w:numFmt w:val="bullet"/>
+      <w:lvlText w:val=""/>
+      <w:lvlJc w:val="left"/>
+      <w:pPr>
+        <w:ind w:left="2160" w:hanging="360"/>
+      </w:pPr>
+      <w:rPr>
+        <w:rFonts w:ascii="Wingdings" w:hAnsi="Wingdings" w:hint="default"/>
+      </w:rPr>
+    </w:lvl>
+    <w:lvl w:ilvl="3" w:tplc="04090001" w:tentative="1">
+      <w:start w:val="1"/>
+      <w:numFmt w:val="bullet"/>
+      <w:lvlText w:val=""/>
+      <w:lvlJc w:val="left"/>
+      <w:pPr>
+        <w:ind w:left="2880" w:hanging="360"/>
+      </w:pPr>
+      <w:rPr>
+        <w:rFonts w:ascii="Symbol" w:hAnsi="Symbol" w:hint="default"/>
+      </w:rPr>
+    </w:lvl>
+    <w:lvl w:ilvl="4" w:tplc="04090003" w:tentative="1">
+      <w:start w:val="1"/>
+      <w:numFmt w:val="bullet"/>
+      <w:lvlText w:val="o"/>
+      <w:lvlJc w:val="left"/>
+      <w:pPr>
+        <w:ind w:left="3600" w:hanging="360"/>
+      </w:pPr>
+      <w:rPr>
+        <w:rFonts w:ascii="Courier New" w:hAnsi="Courier New" w:cs="Courier New" w:hint="default"/>
+      </w:rPr>
+    </w:lvl>
+    <w:lvl w:ilvl="5" w:tplc="04090005" w:tentative="1">
+      <w:start w:val="1"/>
+      <w:numFmt w:val="bullet"/>
+      <w:lvlText w:val=""/>
+      <w:lvlJc w:val="left"/>
+      <w:pPr>
+        <w:ind w:left="4320" w:hanging="360"/>
+      </w:pPr>
+      <w:rPr>
+        <w:rFonts w:ascii="Wingdings" w:hAnsi="Wingdings" w:hint="default"/>
+      </w:rPr>
+    </w:lvl>
+    <w:lvl w:ilvl="6" w:tplc="04090001" w:tentative="1">
+      <w:start w:val="1"/>
+      <w:numFmt w:val="bullet"/>
+      <w:lvlText w:val=""/>
+      <w:lvlJc w:val="left"/>
+      <w:pPr>
+        <w:ind w:left="5040" w:hanging="360"/>
+      </w:pPr>
+      <w:rPr>
+        <w:rFonts w:ascii="Symbol" w:hAnsi="Symbol" w:hint="default"/>
+      </w:rPr>
+    </w:lvl>
+    <w:lvl w:ilvl="7" w:tplc="04090003" w:tentative="1">
+      <w:start w:val="1"/>
+      <w:numFmt w:val="bullet"/>
+      <w:lvlText w:val="o"/>
+      <w:lvlJc w:val="left"/>
+      <w:pPr>
+        <w:ind w:left="5760" w:hanging="360"/>
+      </w:pPr>
+      <w:rPr>
+        <w:rFonts w:ascii="Courier New" w:hAnsi="Courier New" w:cs="Courier New" w:hint="default"/>
+      </w:rPr>
+    </w:lvl>
+    <w:lvl w:ilvl="8" w:tplc="04090005" w:tentative="1">
+      <w:start w:val="1"/>
+      <w:numFmt w:val="bullet"/>
+      <w:lvlText w:val=""/>
+      <w:lvlJc w:val="left"/>
+      <w:pPr>
+        <w:ind w:left="6480" w:hanging="360"/>
+      </w:pPr>
+      <w:rPr>
+        <w:rFonts w:ascii="Wingdings" w:hAnsi="Wingdings" w:hint="default"/>
+      </w:rPr>
+    </w:lvl>
+  </w:abstractNum>
+  <w:abstractNum w:abstractNumId="9" w15:restartNumberingAfterBreak="0">
     <w:nsid w:val="481331A5"/>
     <w:multiLevelType w:val="hybridMultilevel"/>
     <w:tmpl w:val="89587F7E"/>
@@ -2664,17 +3900,151 @@
       </w:rPr>
     </w:lvl>
   </w:abstractNum>
+  <w:abstractNum w:abstractNumId="10" w15:restartNumberingAfterBreak="0">
+    <w:nsid w:val="6CE429D0"/>
+    <w:multiLevelType w:val="hybridMultilevel"/>
+    <w:tmpl w:val="899E0FA0"/>
+    <w:lvl w:ilvl="0" w:tplc="04090001">
+      <w:start w:val="1"/>
+      <w:numFmt w:val="bullet"/>
+      <w:lvlText w:val=""/>
+      <w:lvlJc w:val="left"/>
+      <w:pPr>
+        <w:ind w:left="720" w:hanging="360"/>
+      </w:pPr>
+      <w:rPr>
+        <w:rFonts w:ascii="Symbol" w:hAnsi="Symbol" w:hint="default"/>
+      </w:rPr>
+    </w:lvl>
+    <w:lvl w:ilvl="1" w:tplc="04090003" w:tentative="1">
+      <w:start w:val="1"/>
+      <w:numFmt w:val="bullet"/>
+      <w:lvlText w:val="o"/>
+      <w:lvlJc w:val="left"/>
+      <w:pPr>
+        <w:ind w:left="1440" w:hanging="360"/>
+      </w:pPr>
+      <w:rPr>
+        <w:rFonts w:ascii="Courier New" w:hAnsi="Courier New" w:cs="Courier New" w:hint="default"/>
+      </w:rPr>
+    </w:lvl>
+    <w:lvl w:ilvl="2" w:tplc="04090005" w:tentative="1">
+      <w:start w:val="1"/>
+      <w:numFmt w:val="bullet"/>
+      <w:lvlText w:val=""/>
+      <w:lvlJc w:val="left"/>
+      <w:pPr>
+        <w:ind w:left="2160" w:hanging="360"/>
+      </w:pPr>
+      <w:rPr>
+        <w:rFonts w:ascii="Wingdings" w:hAnsi="Wingdings" w:hint="default"/>
+      </w:rPr>
+    </w:lvl>
+    <w:lvl w:ilvl="3" w:tplc="04090001" w:tentative="1">
+      <w:start w:val="1"/>
+      <w:numFmt w:val="bullet"/>
+      <w:lvlText w:val=""/>
+      <w:lvlJc w:val="left"/>
+      <w:pPr>
+        <w:ind w:left="2880" w:hanging="360"/>
+      </w:pPr>
+      <w:rPr>
+        <w:rFonts w:ascii="Symbol" w:hAnsi="Symbol" w:hint="default"/>
+      </w:rPr>
+    </w:lvl>
+    <w:lvl w:ilvl="4" w:tplc="04090003" w:tentative="1">
+      <w:start w:val="1"/>
+      <w:numFmt w:val="bullet"/>
+      <w:lvlText w:val="o"/>
+      <w:lvlJc w:val="left"/>
+      <w:pPr>
+        <w:ind w:left="3600" w:hanging="360"/>
+      </w:pPr>
+      <w:rPr>
+        <w:rFonts w:ascii="Courier New" w:hAnsi="Courier New" w:cs="Courier New" w:hint="default"/>
+      </w:rPr>
+    </w:lvl>
+    <w:lvl w:ilvl="5" w:tplc="04090005" w:tentative="1">
+      <w:start w:val="1"/>
+      <w:numFmt w:val="bullet"/>
+      <w:lvlText w:val=""/>
+      <w:lvlJc w:val="left"/>
+      <w:pPr>
+        <w:ind w:left="4320" w:hanging="360"/>
+      </w:pPr>
+      <w:rPr>
+        <w:rFonts w:ascii="Wingdings" w:hAnsi="Wingdings" w:hint="default"/>
+      </w:rPr>
+    </w:lvl>
+    <w:lvl w:ilvl="6" w:tplc="04090001" w:tentative="1">
+      <w:start w:val="1"/>
+      <w:numFmt w:val="bullet"/>
+      <w:lvlText w:val=""/>
+      <w:lvlJc w:val="left"/>
+      <w:pPr>
+        <w:ind w:left="5040" w:hanging="360"/>
+      </w:pPr>
+      <w:rPr>
+        <w:rFonts w:ascii="Symbol" w:hAnsi="Symbol" w:hint="default"/>
+      </w:rPr>
+    </w:lvl>
+    <w:lvl w:ilvl="7" w:tplc="04090003" w:tentative="1">
+      <w:start w:val="1"/>
+      <w:numFmt w:val="bullet"/>
+      <w:lvlText w:val="o"/>
+      <w:lvlJc w:val="left"/>
+      <w:pPr>
+        <w:ind w:left="5760" w:hanging="360"/>
+      </w:pPr>
+      <w:rPr>
+        <w:rFonts w:ascii="Courier New" w:hAnsi="Courier New" w:cs="Courier New" w:hint="default"/>
+      </w:rPr>
+    </w:lvl>
+    <w:lvl w:ilvl="8" w:tplc="04090005" w:tentative="1">
+      <w:start w:val="1"/>
+      <w:numFmt w:val="bullet"/>
+      <w:lvlText w:val=""/>
+      <w:lvlJc w:val="left"/>
+      <w:pPr>
+        <w:ind w:left="6480" w:hanging="360"/>
+      </w:pPr>
+      <w:rPr>
+        <w:rFonts w:ascii="Wingdings" w:hAnsi="Wingdings" w:hint="default"/>
+      </w:rPr>
+    </w:lvl>
+  </w:abstractNum>
   <w:num w:numId="1" w16cid:durableId="113839085">
+    <w:abstractNumId w:val="9"/>
+  </w:num>
+  <w:num w:numId="2" w16cid:durableId="886720947">
     <w:abstractNumId w:val="3"/>
   </w:num>
-  <w:num w:numId="2" w16cid:durableId="886720947">
+  <w:num w:numId="3" w16cid:durableId="1573082458">
+    <w:abstractNumId w:val="6"/>
+  </w:num>
+  <w:num w:numId="4" w16cid:durableId="21827458">
+    <w:abstractNumId w:val="2"/>
+  </w:num>
+  <w:num w:numId="5" w16cid:durableId="1926382801">
+    <w:abstractNumId w:val="8"/>
+  </w:num>
+  <w:num w:numId="6" w16cid:durableId="2005205644">
+    <w:abstractNumId w:val="10"/>
+  </w:num>
+  <w:num w:numId="7" w16cid:durableId="1146892350">
     <w:abstractNumId w:val="1"/>
   </w:num>
-  <w:num w:numId="3" w16cid:durableId="1573082458">
-    <w:abstractNumId w:val="2"/>
+  <w:num w:numId="8" w16cid:durableId="1909997408">
+    <w:abstractNumId w:val="0"/>
   </w:num>
-  <w:num w:numId="4" w16cid:durableId="21827458">
-    <w:abstractNumId w:val="0"/>
+  <w:num w:numId="9" w16cid:durableId="1198813936">
+    <w:abstractNumId w:val="7"/>
+  </w:num>
+  <w:num w:numId="10" w16cid:durableId="1366365218">
+    <w:abstractNumId w:val="4"/>
+  </w:num>
+  <w:num w:numId="11" w16cid:durableId="904755625">
+    <w:abstractNumId w:val="5"/>
   </w:num>
 </w:numbering>
 </file>
@@ -3200,7 +4570,6 @@
   <w:style w:type="character" w:default="1" w:styleId="DefaultParagraphFont">
     <w:name w:val="Default Paragraph Font"/>
     <w:uiPriority w:val="1"/>
-    <w:semiHidden/>
     <w:unhideWhenUsed/>
   </w:style>
   <w:style w:type="table" w:default="1" w:styleId="TableNormal">
